--- a/trunk/Rapport/Partie IV/IV) E) Aspect fonctionnel de la partie serveur.docx
+++ b/trunk/Rapport/Partie IV/IV) E) Aspect fonctionnel de la partie serveur.docx
@@ -84,6 +84,2150 @@
     </w:p>
     <w:p>
       <w:pPr>
+        <w:pStyle w:val="Sansinterligne"/>
+        <w:ind w:firstLine="708"/>
+        <w:jc w:val="both"/>
+        <w:rPr>
+          <w:sz w:val="24"/>
+          <w:szCs w:val="24"/>
+        </w:rPr>
+      </w:pPr>
+      <w:r>
+        <w:rPr>
+          <w:sz w:val="24"/>
+          <w:szCs w:val="24"/>
+        </w:rPr>
+        <w:t>Nous allons expliquer ici le code du serveur</w:t>
+      </w:r>
+    </w:p>
+    <w:p>
+      <w:pPr>
+        <w:pStyle w:val="Sansinterligne"/>
+        <w:ind w:firstLine="708"/>
+        <w:jc w:val="both"/>
+        <w:rPr>
+          <w:sz w:val="24"/>
+          <w:szCs w:val="24"/>
+        </w:rPr>
+      </w:pPr>
+      <w:r>
+        <w:rPr>
+          <w:sz w:val="24"/>
+          <w:szCs w:val="24"/>
+        </w:rPr>
+        <w:t>4 Classes sont utilisées pour le déroulement d’une partie :</w:t>
+      </w:r>
+    </w:p>
+    <w:p>
+      <w:pPr>
+        <w:pStyle w:val="Sansinterligne"/>
+        <w:numPr>
+          <w:ilvl w:val="0"/>
+          <w:numId w:val="7"/>
+        </w:numPr>
+        <w:jc w:val="both"/>
+        <w:rPr>
+          <w:sz w:val="24"/>
+          <w:szCs w:val="24"/>
+        </w:rPr>
+      </w:pPr>
+      <w:proofErr w:type="spellStart"/>
+      <w:r>
+        <w:rPr>
+          <w:sz w:val="24"/>
+          <w:szCs w:val="24"/>
+        </w:rPr>
+        <w:t>PokerPartie</w:t>
+      </w:r>
+      <w:proofErr w:type="spellEnd"/>
+      <w:r>
+        <w:rPr>
+          <w:sz w:val="24"/>
+          <w:szCs w:val="24"/>
+        </w:rPr>
+        <w:t xml:space="preserve"> : classe principale qui gère le déroulement de la partie (enchères, </w:t>
+      </w:r>
+      <w:proofErr w:type="spellStart"/>
+      <w:r>
+        <w:rPr>
+          <w:sz w:val="24"/>
+          <w:szCs w:val="24"/>
+        </w:rPr>
+        <w:t>répartion</w:t>
+      </w:r>
+      <w:proofErr w:type="spellEnd"/>
+      <w:r>
+        <w:rPr>
+          <w:sz w:val="24"/>
+          <w:szCs w:val="24"/>
+        </w:rPr>
+        <w:t xml:space="preserve"> des jetons, …).</w:t>
+      </w:r>
+    </w:p>
+    <w:p>
+      <w:pPr>
+        <w:pStyle w:val="Sansinterligne"/>
+        <w:numPr>
+          <w:ilvl w:val="0"/>
+          <w:numId w:val="7"/>
+        </w:numPr>
+        <w:jc w:val="both"/>
+        <w:rPr>
+          <w:sz w:val="24"/>
+          <w:szCs w:val="24"/>
+        </w:rPr>
+      </w:pPr>
+      <w:r>
+        <w:rPr>
+          <w:sz w:val="24"/>
+          <w:szCs w:val="24"/>
+        </w:rPr>
+        <w:t>Jeu : classe permettant de gérer tout ce qui touche aux cartes (paquet, comparaison des mains, …).</w:t>
+      </w:r>
+    </w:p>
+    <w:p>
+      <w:pPr>
+        <w:pStyle w:val="Sansinterligne"/>
+        <w:numPr>
+          <w:ilvl w:val="0"/>
+          <w:numId w:val="7"/>
+        </w:numPr>
+        <w:jc w:val="both"/>
+        <w:rPr>
+          <w:sz w:val="24"/>
+          <w:szCs w:val="24"/>
+        </w:rPr>
+      </w:pPr>
+      <w:proofErr w:type="spellStart"/>
+      <w:r>
+        <w:rPr>
+          <w:sz w:val="24"/>
+          <w:szCs w:val="24"/>
+        </w:rPr>
+        <w:t>PokerClientThread</w:t>
+      </w:r>
+      <w:proofErr w:type="spellEnd"/>
+      <w:r>
+        <w:rPr>
+          <w:sz w:val="24"/>
+          <w:szCs w:val="24"/>
+        </w:rPr>
+        <w:t> : classe contenant les paramètres du client (jetons, jetons posés, état, …) et qui permet la communication.</w:t>
+      </w:r>
+    </w:p>
+    <w:p>
+      <w:pPr>
+        <w:pStyle w:val="Sansinterligne"/>
+        <w:numPr>
+          <w:ilvl w:val="0"/>
+          <w:numId w:val="7"/>
+        </w:numPr>
+        <w:jc w:val="both"/>
+        <w:rPr>
+          <w:sz w:val="24"/>
+          <w:szCs w:val="24"/>
+        </w:rPr>
+      </w:pPr>
+      <w:proofErr w:type="spellStart"/>
+      <w:r>
+        <w:rPr>
+          <w:sz w:val="24"/>
+          <w:szCs w:val="24"/>
+        </w:rPr>
+        <w:t>TimerChoixJoueur</w:t>
+      </w:r>
+      <w:proofErr w:type="spellEnd"/>
+      <w:r>
+        <w:rPr>
+          <w:sz w:val="24"/>
+          <w:szCs w:val="24"/>
+        </w:rPr>
+        <w:t> : classe permettant d’attendre le choix du joueur pendant 15 secondes.</w:t>
+      </w:r>
+    </w:p>
+    <w:p>
+      <w:pPr>
+        <w:pStyle w:val="Sansinterligne"/>
+        <w:ind w:left="720"/>
+        <w:jc w:val="both"/>
+        <w:rPr>
+          <w:sz w:val="24"/>
+          <w:szCs w:val="24"/>
+        </w:rPr>
+      </w:pPr>
+    </w:p>
+    <w:p>
+      <w:pPr>
+        <w:pStyle w:val="Sansinterligne"/>
+        <w:ind w:firstLine="360"/>
+        <w:jc w:val="both"/>
+        <w:rPr>
+          <w:sz w:val="24"/>
+          <w:szCs w:val="24"/>
+        </w:rPr>
+      </w:pPr>
+      <w:r>
+        <w:rPr>
+          <w:sz w:val="24"/>
+          <w:szCs w:val="24"/>
+        </w:rPr>
+        <w:t xml:space="preserve">La partie commence en lançant </w:t>
+      </w:r>
+      <w:proofErr w:type="gramStart"/>
+      <w:r>
+        <w:rPr>
+          <w:sz w:val="24"/>
+          <w:szCs w:val="24"/>
+        </w:rPr>
+        <w:t>tournoi(</w:t>
+      </w:r>
+      <w:proofErr w:type="gramEnd"/>
+      <w:r>
+        <w:rPr>
+          <w:sz w:val="24"/>
+          <w:szCs w:val="24"/>
+        </w:rPr>
+        <w:t xml:space="preserve">) qui lancera déroulement() avec en paramètre l’indice du clients qui doit poser la </w:t>
+      </w:r>
+      <w:proofErr w:type="spellStart"/>
+      <w:r>
+        <w:rPr>
+          <w:sz w:val="24"/>
+          <w:szCs w:val="24"/>
+        </w:rPr>
+        <w:t>blind</w:t>
+      </w:r>
+      <w:proofErr w:type="spellEnd"/>
+      <w:r>
+        <w:rPr>
+          <w:sz w:val="24"/>
+          <w:szCs w:val="24"/>
+        </w:rPr>
+        <w:t xml:space="preserve"> dans la liste </w:t>
+      </w:r>
+      <w:proofErr w:type="spellStart"/>
+      <w:r>
+        <w:rPr>
+          <w:sz w:val="24"/>
+          <w:szCs w:val="24"/>
+        </w:rPr>
+        <w:t>clientList</w:t>
+      </w:r>
+      <w:proofErr w:type="spellEnd"/>
+      <w:r>
+        <w:rPr>
+          <w:sz w:val="24"/>
+          <w:szCs w:val="24"/>
+        </w:rPr>
+        <w:t>.</w:t>
+      </w:r>
+    </w:p>
+    <w:p>
+      <w:pPr>
+        <w:pStyle w:val="Sansinterligne"/>
+        <w:jc w:val="both"/>
+        <w:rPr>
+          <w:sz w:val="24"/>
+          <w:szCs w:val="24"/>
+        </w:rPr>
+      </w:pPr>
+      <w:proofErr w:type="spellStart"/>
+      <w:proofErr w:type="gramStart"/>
+      <w:r>
+        <w:rPr>
+          <w:sz w:val="24"/>
+          <w:szCs w:val="24"/>
+        </w:rPr>
+        <w:t>clientList</w:t>
+      </w:r>
+      <w:proofErr w:type="spellEnd"/>
+      <w:proofErr w:type="gramEnd"/>
+      <w:r>
+        <w:rPr>
+          <w:sz w:val="24"/>
+          <w:szCs w:val="24"/>
+        </w:rPr>
+        <w:t xml:space="preserve"> est composé</w:t>
+      </w:r>
+      <w:r>
+        <w:rPr>
+          <w:sz w:val="24"/>
+          <w:szCs w:val="24"/>
+        </w:rPr>
+        <w:t>e</w:t>
+      </w:r>
+      <w:r>
+        <w:rPr>
+          <w:sz w:val="24"/>
+          <w:szCs w:val="24"/>
+        </w:rPr>
+        <w:t xml:space="preserve"> d’instances de </w:t>
+      </w:r>
+      <w:proofErr w:type="spellStart"/>
+      <w:r>
+        <w:rPr>
+          <w:sz w:val="24"/>
+          <w:szCs w:val="24"/>
+        </w:rPr>
+        <w:t>PokerClientThread</w:t>
+      </w:r>
+      <w:proofErr w:type="spellEnd"/>
+      <w:r>
+        <w:rPr>
+          <w:sz w:val="24"/>
+          <w:szCs w:val="24"/>
+        </w:rPr>
+        <w:t xml:space="preserve">. Chaque instance </w:t>
+      </w:r>
+      <w:r>
+        <w:rPr>
+          <w:sz w:val="24"/>
+          <w:szCs w:val="24"/>
+        </w:rPr>
+        <w:t>représente</w:t>
+      </w:r>
+      <w:r>
+        <w:rPr>
+          <w:sz w:val="24"/>
+          <w:szCs w:val="24"/>
+        </w:rPr>
+        <w:t xml:space="preserve"> un client. Cette classe </w:t>
+      </w:r>
+      <w:r>
+        <w:rPr>
+          <w:sz w:val="24"/>
+          <w:szCs w:val="24"/>
+        </w:rPr>
+        <w:t>contient</w:t>
+      </w:r>
+      <w:r>
+        <w:rPr>
+          <w:sz w:val="24"/>
+          <w:szCs w:val="24"/>
+        </w:rPr>
+        <w:t xml:space="preserve"> différents paramètres</w:t>
+      </w:r>
+      <w:r>
+        <w:rPr>
+          <w:sz w:val="24"/>
+          <w:szCs w:val="24"/>
+        </w:rPr>
+        <w:t>, voici ceux qui nous intéresserons pour le déroulement d’une partie</w:t>
+      </w:r>
+      <w:r>
+        <w:rPr>
+          <w:sz w:val="24"/>
+          <w:szCs w:val="24"/>
+        </w:rPr>
+        <w:t> :</w:t>
+      </w:r>
+    </w:p>
+    <w:p>
+      <w:pPr>
+        <w:pStyle w:val="Sansinterligne"/>
+        <w:numPr>
+          <w:ilvl w:val="0"/>
+          <w:numId w:val="7"/>
+        </w:numPr>
+        <w:jc w:val="both"/>
+        <w:rPr>
+          <w:sz w:val="24"/>
+          <w:szCs w:val="24"/>
+        </w:rPr>
+      </w:pPr>
+      <w:r>
+        <w:rPr>
+          <w:sz w:val="24"/>
+          <w:szCs w:val="24"/>
+        </w:rPr>
+        <w:t>‘</w:t>
+      </w:r>
+      <w:proofErr w:type="spellStart"/>
+      <w:r>
+        <w:rPr>
+          <w:sz w:val="24"/>
+          <w:szCs w:val="24"/>
+        </w:rPr>
+        <w:t>i</w:t>
+      </w:r>
+      <w:r>
+        <w:rPr>
+          <w:sz w:val="24"/>
+          <w:szCs w:val="24"/>
+        </w:rPr>
+        <w:t>nt</w:t>
+      </w:r>
+      <w:proofErr w:type="spellEnd"/>
+      <w:r>
+        <w:rPr>
+          <w:sz w:val="24"/>
+          <w:szCs w:val="24"/>
+        </w:rPr>
+        <w:t xml:space="preserve"> </w:t>
+      </w:r>
+      <w:proofErr w:type="gramStart"/>
+      <w:r>
+        <w:rPr>
+          <w:sz w:val="24"/>
+          <w:szCs w:val="24"/>
+        </w:rPr>
+        <w:t>jetons[</w:t>
+      </w:r>
+      <w:proofErr w:type="gramEnd"/>
+      <w:r>
+        <w:rPr>
+          <w:sz w:val="24"/>
+          <w:szCs w:val="24"/>
+        </w:rPr>
+        <w:t>2]</w:t>
+      </w:r>
+      <w:r>
+        <w:rPr>
+          <w:sz w:val="24"/>
+          <w:szCs w:val="24"/>
+        </w:rPr>
+        <w:t>’</w:t>
+      </w:r>
+      <w:r>
+        <w:rPr>
+          <w:sz w:val="24"/>
+          <w:szCs w:val="24"/>
+        </w:rPr>
+        <w:t> : avec en 0 les jetons du joueur et en 1 les jetons posés</w:t>
+      </w:r>
+      <w:r>
+        <w:rPr>
+          <w:sz w:val="24"/>
+          <w:szCs w:val="24"/>
+        </w:rPr>
+        <w:t>.</w:t>
+      </w:r>
+    </w:p>
+    <w:p>
+      <w:pPr>
+        <w:pStyle w:val="Sansinterligne"/>
+        <w:numPr>
+          <w:ilvl w:val="0"/>
+          <w:numId w:val="7"/>
+        </w:numPr>
+        <w:jc w:val="both"/>
+        <w:rPr>
+          <w:sz w:val="24"/>
+          <w:szCs w:val="24"/>
+        </w:rPr>
+      </w:pPr>
+      <w:r>
+        <w:rPr>
+          <w:sz w:val="24"/>
+          <w:szCs w:val="24"/>
+        </w:rPr>
+        <w:t>‘</w:t>
+      </w:r>
+      <w:proofErr w:type="spellStart"/>
+      <w:r>
+        <w:rPr>
+          <w:sz w:val="24"/>
+          <w:szCs w:val="24"/>
+        </w:rPr>
+        <w:t>i</w:t>
+      </w:r>
+      <w:r>
+        <w:rPr>
+          <w:sz w:val="24"/>
+          <w:szCs w:val="24"/>
+        </w:rPr>
+        <w:t>nt</w:t>
+      </w:r>
+      <w:proofErr w:type="spellEnd"/>
+      <w:r>
+        <w:rPr>
+          <w:sz w:val="24"/>
+          <w:szCs w:val="24"/>
+        </w:rPr>
+        <w:t xml:space="preserve"> </w:t>
+      </w:r>
+      <w:proofErr w:type="gramStart"/>
+      <w:r>
+        <w:rPr>
+          <w:sz w:val="24"/>
+          <w:szCs w:val="24"/>
+        </w:rPr>
+        <w:t>cartes[</w:t>
+      </w:r>
+      <w:proofErr w:type="gramEnd"/>
+      <w:r>
+        <w:rPr>
+          <w:sz w:val="24"/>
+          <w:szCs w:val="24"/>
+        </w:rPr>
+        <w:t>2]</w:t>
+      </w:r>
+      <w:r>
+        <w:rPr>
+          <w:sz w:val="24"/>
+          <w:szCs w:val="24"/>
+        </w:rPr>
+        <w:t>’</w:t>
+      </w:r>
+      <w:r>
+        <w:rPr>
+          <w:sz w:val="24"/>
+          <w:szCs w:val="24"/>
+        </w:rPr>
+        <w:t> : avec les 2 cartes de la main du joueur</w:t>
+      </w:r>
+      <w:r>
+        <w:rPr>
+          <w:sz w:val="24"/>
+          <w:szCs w:val="24"/>
+        </w:rPr>
+        <w:t>.</w:t>
+      </w:r>
+    </w:p>
+    <w:p>
+      <w:pPr>
+        <w:pStyle w:val="Sansinterligne"/>
+        <w:numPr>
+          <w:ilvl w:val="0"/>
+          <w:numId w:val="7"/>
+        </w:numPr>
+        <w:jc w:val="both"/>
+        <w:rPr>
+          <w:sz w:val="24"/>
+          <w:szCs w:val="24"/>
+        </w:rPr>
+      </w:pPr>
+      <w:r>
+        <w:rPr>
+          <w:sz w:val="24"/>
+          <w:szCs w:val="24"/>
+        </w:rPr>
+        <w:t>‘</w:t>
+      </w:r>
+      <w:proofErr w:type="spellStart"/>
+      <w:r>
+        <w:rPr>
+          <w:sz w:val="24"/>
+          <w:szCs w:val="24"/>
+        </w:rPr>
+        <w:t>i</w:t>
+      </w:r>
+      <w:r>
+        <w:rPr>
+          <w:sz w:val="24"/>
+          <w:szCs w:val="24"/>
+        </w:rPr>
+        <w:t>nt</w:t>
+      </w:r>
+      <w:proofErr w:type="spellEnd"/>
+      <w:r>
+        <w:rPr>
+          <w:sz w:val="24"/>
+          <w:szCs w:val="24"/>
+        </w:rPr>
+        <w:t xml:space="preserve"> attente</w:t>
+      </w:r>
+      <w:r>
+        <w:rPr>
+          <w:sz w:val="24"/>
+          <w:szCs w:val="24"/>
+        </w:rPr>
+        <w:t>’</w:t>
+      </w:r>
+      <w:r>
+        <w:rPr>
+          <w:sz w:val="24"/>
+          <w:szCs w:val="24"/>
+        </w:rPr>
+        <w:t> : pour savoir l’état du joueur (0 : en jeu, 1 : couché, 2 : tapis, -1 : perdu).</w:t>
+      </w:r>
+    </w:p>
+    <w:p>
+      <w:pPr>
+        <w:pStyle w:val="Sansinterligne"/>
+        <w:numPr>
+          <w:ilvl w:val="0"/>
+          <w:numId w:val="7"/>
+        </w:numPr>
+        <w:jc w:val="both"/>
+        <w:rPr>
+          <w:sz w:val="24"/>
+          <w:szCs w:val="24"/>
+        </w:rPr>
+      </w:pPr>
+      <w:r>
+        <w:rPr>
+          <w:sz w:val="24"/>
+          <w:szCs w:val="24"/>
+        </w:rPr>
+        <w:t>‘</w:t>
+      </w:r>
+      <w:proofErr w:type="spellStart"/>
+      <w:r>
+        <w:rPr>
+          <w:sz w:val="24"/>
+          <w:szCs w:val="24"/>
+        </w:rPr>
+        <w:t>i</w:t>
+      </w:r>
+      <w:r>
+        <w:rPr>
+          <w:sz w:val="24"/>
+          <w:szCs w:val="24"/>
+        </w:rPr>
+        <w:t>nt</w:t>
+      </w:r>
+      <w:proofErr w:type="spellEnd"/>
+      <w:r>
+        <w:rPr>
+          <w:sz w:val="24"/>
+          <w:szCs w:val="24"/>
+        </w:rPr>
+        <w:t xml:space="preserve"> joue</w:t>
+      </w:r>
+      <w:r>
+        <w:rPr>
+          <w:sz w:val="24"/>
+          <w:szCs w:val="24"/>
+        </w:rPr>
+        <w:t>’</w:t>
+      </w:r>
+      <w:r>
+        <w:rPr>
+          <w:sz w:val="24"/>
+          <w:szCs w:val="24"/>
+        </w:rPr>
+        <w:t> : pour savoir si c’est son tour (0 : non, 1 : oui).</w:t>
+      </w:r>
+    </w:p>
+    <w:p>
+      <w:pPr>
+        <w:pStyle w:val="Sansinterligne"/>
+        <w:numPr>
+          <w:ilvl w:val="0"/>
+          <w:numId w:val="7"/>
+        </w:numPr>
+        <w:jc w:val="both"/>
+        <w:rPr>
+          <w:sz w:val="24"/>
+          <w:szCs w:val="24"/>
+        </w:rPr>
+      </w:pPr>
+      <w:r>
+        <w:rPr>
+          <w:sz w:val="24"/>
+          <w:szCs w:val="24"/>
+        </w:rPr>
+        <w:t>‘</w:t>
+      </w:r>
+      <w:proofErr w:type="spellStart"/>
+      <w:r>
+        <w:rPr>
+          <w:sz w:val="24"/>
+          <w:szCs w:val="24"/>
+        </w:rPr>
+        <w:t>int</w:t>
+      </w:r>
+      <w:proofErr w:type="spellEnd"/>
+      <w:r>
+        <w:rPr>
+          <w:sz w:val="24"/>
+          <w:szCs w:val="24"/>
+        </w:rPr>
+        <w:t xml:space="preserve"> pot’ : jetons que le joueur n’a pas le droit de toucher.</w:t>
+      </w:r>
+    </w:p>
+    <w:p>
+      <w:pPr>
+        <w:pStyle w:val="Sansinterligne"/>
+        <w:jc w:val="both"/>
+        <w:rPr>
+          <w:sz w:val="24"/>
+          <w:szCs w:val="24"/>
+        </w:rPr>
+      </w:pPr>
+      <w:r>
+        <w:rPr>
+          <w:sz w:val="24"/>
+          <w:szCs w:val="24"/>
+        </w:rPr>
+        <w:t>Bien sûr, ce sont des variables de classes privées et ne sont modifiables et utilisables que par des fonctions.</w:t>
+      </w:r>
+    </w:p>
+    <w:p>
+      <w:pPr>
+        <w:pStyle w:val="Sansinterligne"/>
+        <w:jc w:val="both"/>
+        <w:rPr>
+          <w:sz w:val="24"/>
+          <w:szCs w:val="24"/>
+        </w:rPr>
+      </w:pPr>
+      <w:r>
+        <w:rPr>
+          <w:sz w:val="24"/>
+          <w:szCs w:val="24"/>
+        </w:rPr>
+        <w:tab/>
+        <w:t xml:space="preserve">La classe </w:t>
+      </w:r>
+      <w:proofErr w:type="spellStart"/>
+      <w:r>
+        <w:rPr>
+          <w:sz w:val="24"/>
+          <w:szCs w:val="24"/>
+        </w:rPr>
+        <w:t>PokerPartie</w:t>
+      </w:r>
+      <w:proofErr w:type="spellEnd"/>
+      <w:r>
+        <w:rPr>
+          <w:sz w:val="24"/>
+          <w:szCs w:val="24"/>
+        </w:rPr>
+        <w:t xml:space="preserve"> est composé de </w:t>
+      </w:r>
+      <w:proofErr w:type="gramStart"/>
+      <w:r>
+        <w:rPr>
+          <w:sz w:val="24"/>
+          <w:szCs w:val="24"/>
+        </w:rPr>
+        <w:t>différentes fonction</w:t>
+      </w:r>
+      <w:proofErr w:type="gramEnd"/>
+      <w:r>
+        <w:rPr>
+          <w:sz w:val="24"/>
+          <w:szCs w:val="24"/>
+        </w:rPr>
+        <w:t xml:space="preserve"> pour permettre l’envoi des différents messages du protocole utiles au déroulement de la partie.</w:t>
+      </w:r>
+    </w:p>
+    <w:p>
+      <w:pPr>
+        <w:pStyle w:val="Sansinterligne"/>
+        <w:jc w:val="both"/>
+        <w:rPr>
+          <w:sz w:val="24"/>
+          <w:szCs w:val="24"/>
+        </w:rPr>
+      </w:pPr>
+      <w:r>
+        <w:rPr>
+          <w:sz w:val="24"/>
+          <w:szCs w:val="24"/>
+        </w:rPr>
+        <w:tab/>
+        <w:t xml:space="preserve">Au début, de </w:t>
+      </w:r>
+      <w:proofErr w:type="gramStart"/>
+      <w:r>
+        <w:rPr>
+          <w:sz w:val="24"/>
+          <w:szCs w:val="24"/>
+        </w:rPr>
+        <w:t>tournoi(</w:t>
+      </w:r>
+      <w:proofErr w:type="gramEnd"/>
+      <w:r>
+        <w:rPr>
+          <w:sz w:val="24"/>
+          <w:szCs w:val="24"/>
+        </w:rPr>
+        <w:t>), on instancie la classe Jeu pour avoir le paquet de cartes.</w:t>
+      </w:r>
+    </w:p>
+    <w:p>
+      <w:pPr>
+        <w:pStyle w:val="Sansinterligne"/>
+        <w:jc w:val="both"/>
+        <w:rPr>
+          <w:sz w:val="24"/>
+          <w:szCs w:val="24"/>
+        </w:rPr>
+      </w:pPr>
+      <w:r>
+        <w:rPr>
+          <w:sz w:val="24"/>
+          <w:szCs w:val="24"/>
+        </w:rPr>
+        <w:t>Dans Jeu, le paquet de cartes est représenté par un</w:t>
+      </w:r>
+      <w:r>
+        <w:rPr>
+          <w:sz w:val="24"/>
+          <w:szCs w:val="24"/>
+        </w:rPr>
+        <w:t>e</w:t>
+      </w:r>
+      <w:r>
+        <w:rPr>
+          <w:sz w:val="24"/>
+          <w:szCs w:val="24"/>
+        </w:rPr>
+        <w:t xml:space="preserve"> pile d’entier contenant des entiers de 0 à 51</w:t>
+      </w:r>
+      <w:r>
+        <w:rPr>
+          <w:sz w:val="24"/>
+          <w:szCs w:val="24"/>
+        </w:rPr>
+        <w:t xml:space="preserve"> (‘tas’)</w:t>
+      </w:r>
+      <w:r>
+        <w:rPr>
+          <w:sz w:val="24"/>
+          <w:szCs w:val="24"/>
+        </w:rPr>
+        <w:t xml:space="preserve">. Chaque entier représente une </w:t>
+      </w:r>
+      <w:r>
+        <w:rPr>
+          <w:sz w:val="24"/>
+          <w:szCs w:val="24"/>
+        </w:rPr>
+        <w:t>carte différente</w:t>
+      </w:r>
+      <w:r>
+        <w:rPr>
+          <w:sz w:val="24"/>
+          <w:szCs w:val="24"/>
+        </w:rPr>
+        <w:t>. Chaque carte a une valeur et une couleur qui sont des entiers allant respectivement de 2 à 14 et 0 à 3. La valeur et la couleur des cartes sont très rapide d’accès car ses données sont présente dans un tableau d’entiers à deux dimensions</w:t>
+      </w:r>
+      <w:r>
+        <w:rPr>
+          <w:sz w:val="24"/>
+          <w:szCs w:val="24"/>
+        </w:rPr>
+        <w:t xml:space="preserve"> ‘</w:t>
+      </w:r>
+      <w:proofErr w:type="spellStart"/>
+      <w:r>
+        <w:rPr>
+          <w:sz w:val="24"/>
+          <w:szCs w:val="24"/>
+        </w:rPr>
+        <w:t>vc</w:t>
+      </w:r>
+      <w:proofErr w:type="spellEnd"/>
+      <w:r>
+        <w:rPr>
+          <w:sz w:val="24"/>
+          <w:szCs w:val="24"/>
+        </w:rPr>
+        <w:t>’ de 52 entrées.</w:t>
+      </w:r>
+      <w:r>
+        <w:rPr>
+          <w:sz w:val="24"/>
+          <w:szCs w:val="24"/>
+        </w:rPr>
+        <w:t xml:space="preserve"> </w:t>
+      </w:r>
+      <w:r>
+        <w:rPr>
+          <w:sz w:val="24"/>
+          <w:szCs w:val="24"/>
+        </w:rPr>
+        <w:t xml:space="preserve">Si on veut la couleur de la carte 12 on a donc juste à faire </w:t>
+      </w:r>
+      <w:proofErr w:type="spellStart"/>
+      <w:proofErr w:type="gramStart"/>
+      <w:r>
+        <w:rPr>
+          <w:sz w:val="24"/>
+          <w:szCs w:val="24"/>
+        </w:rPr>
+        <w:t>vc</w:t>
+      </w:r>
+      <w:proofErr w:type="spellEnd"/>
+      <w:r>
+        <w:rPr>
+          <w:sz w:val="24"/>
+          <w:szCs w:val="24"/>
+        </w:rPr>
+        <w:t>[</w:t>
+      </w:r>
+      <w:proofErr w:type="gramEnd"/>
+      <w:r>
+        <w:rPr>
+          <w:sz w:val="24"/>
+          <w:szCs w:val="24"/>
+        </w:rPr>
+        <w:t xml:space="preserve">12][1] et on obtient la couleur. </w:t>
+      </w:r>
+      <w:r>
+        <w:rPr>
+          <w:sz w:val="24"/>
+          <w:szCs w:val="24"/>
+        </w:rPr>
+        <w:t xml:space="preserve">De plus, ce tableau n’est initialisé qu’une seule fois par tournoi puisqu’il reste le même et a ce coup est donc négligeable. </w:t>
+      </w:r>
+      <w:r>
+        <w:rPr>
+          <w:sz w:val="24"/>
+          <w:szCs w:val="24"/>
+        </w:rPr>
+        <w:t xml:space="preserve">Des fonctions sont utilisées dans le code pour permettre tout changement rapide de ce système tout en conservant le code des fonctions. </w:t>
+      </w:r>
+    </w:p>
+    <w:p>
+      <w:pPr>
+        <w:pStyle w:val="Sansinterligne"/>
+        <w:ind w:firstLine="708"/>
+        <w:jc w:val="both"/>
+        <w:rPr>
+          <w:sz w:val="24"/>
+          <w:szCs w:val="24"/>
+        </w:rPr>
+      </w:pPr>
+      <w:r>
+        <w:rPr>
+          <w:sz w:val="24"/>
+          <w:szCs w:val="24"/>
+        </w:rPr>
+        <w:t xml:space="preserve">Nous avons </w:t>
+      </w:r>
+      <w:r>
+        <w:rPr>
+          <w:sz w:val="24"/>
+          <w:szCs w:val="24"/>
+        </w:rPr>
+        <w:t xml:space="preserve">donc </w:t>
+      </w:r>
+      <w:r>
+        <w:rPr>
+          <w:sz w:val="24"/>
+          <w:szCs w:val="24"/>
+        </w:rPr>
+        <w:t>des cartes que l’on peut représenter comme ceci :</w:t>
+      </w:r>
+    </w:p>
+    <w:p>
+      <w:pPr>
+        <w:pStyle w:val="Sansinterligne"/>
+        <w:jc w:val="center"/>
+        <w:rPr>
+          <w:sz w:val="24"/>
+          <w:szCs w:val="24"/>
+        </w:rPr>
+      </w:pPr>
+    </w:p>
+    <w:p>
+      <w:pPr>
+        <w:pStyle w:val="Sansinterligne"/>
+        <w:jc w:val="center"/>
+        <w:rPr>
+          <w:sz w:val="24"/>
+          <w:szCs w:val="24"/>
+        </w:rPr>
+      </w:pPr>
+      <w:r>
+        <w:rPr>
+          <w:noProof/>
+          <w:sz w:val="24"/>
+          <w:szCs w:val="24"/>
+          <w:lang w:eastAsia="fr-FR"/>
+        </w:rPr>
+        <w:lastRenderedPageBreak/>
+        <w:drawing>
+          <wp:inline distT="0" distB="0" distL="0" distR="0" wp14:anchorId="4EAF5CC0" wp14:editId="38860991">
+            <wp:extent cx="3171600" cy="4172400"/>
+            <wp:effectExtent l="0" t="0" r="0" b="0"/>
+            <wp:docPr id="2" name="Image 2"/>
+            <wp:cNvGraphicFramePr>
+              <a:graphicFrameLocks xmlns:a="http://schemas.openxmlformats.org/drawingml/2006/main" noChangeAspect="1"/>
+            </wp:cNvGraphicFramePr>
+            <a:graphic xmlns:a="http://schemas.openxmlformats.org/drawingml/2006/main">
+              <a:graphicData uri="http://schemas.openxmlformats.org/drawingml/2006/picture">
+                <pic:pic xmlns:pic="http://schemas.openxmlformats.org/drawingml/2006/picture">
+                  <pic:nvPicPr>
+                    <pic:cNvPr id="0" name="Picture 1"/>
+                    <pic:cNvPicPr>
+                      <a:picLocks noChangeAspect="1" noChangeArrowheads="1"/>
+                    </pic:cNvPicPr>
+                  </pic:nvPicPr>
+                  <pic:blipFill>
+                    <a:blip r:embed="rId6">
+                      <a:extLst>
+                        <a:ext uri="{28A0092B-C50C-407E-A947-70E740481C1C}">
+                          <a14:useLocalDpi xmlns:a14="http://schemas.microsoft.com/office/drawing/2010/main" val="0"/>
+                        </a:ext>
+                      </a:extLst>
+                    </a:blip>
+                    <a:srcRect/>
+                    <a:stretch>
+                      <a:fillRect/>
+                    </a:stretch>
+                  </pic:blipFill>
+                  <pic:spPr bwMode="auto">
+                    <a:xfrm>
+                      <a:off x="0" y="0"/>
+                      <a:ext cx="3171600" cy="4172400"/>
+                    </a:xfrm>
+                    <a:prstGeom prst="rect">
+                      <a:avLst/>
+                    </a:prstGeom>
+                    <a:noFill/>
+                    <a:ln>
+                      <a:noFill/>
+                    </a:ln>
+                  </pic:spPr>
+                </pic:pic>
+              </a:graphicData>
+            </a:graphic>
+          </wp:inline>
+        </w:drawing>
+      </w:r>
+    </w:p>
+    <w:p>
+      <w:pPr>
+        <w:pStyle w:val="Sansinterligne"/>
+        <w:jc w:val="both"/>
+        <w:rPr>
+          <w:sz w:val="24"/>
+          <w:szCs w:val="24"/>
+        </w:rPr>
+      </w:pPr>
+      <w:r>
+        <w:rPr>
+          <w:sz w:val="24"/>
+          <w:szCs w:val="24"/>
+        </w:rPr>
+        <w:t xml:space="preserve">La pile ‘tas’ est mélanger en échangeant chaque entier avec un autre entier du tas parmi les 52 à l’aide de la fonction </w:t>
+      </w:r>
+      <w:proofErr w:type="spellStart"/>
+      <w:proofErr w:type="gramStart"/>
+      <w:r>
+        <w:rPr>
+          <w:sz w:val="24"/>
+          <w:szCs w:val="24"/>
+        </w:rPr>
+        <w:t>random</w:t>
+      </w:r>
+      <w:proofErr w:type="spellEnd"/>
+      <w:r>
+        <w:rPr>
+          <w:sz w:val="24"/>
+          <w:szCs w:val="24"/>
+        </w:rPr>
+        <w:t>(</w:t>
+      </w:r>
+      <w:proofErr w:type="gramEnd"/>
+      <w:r>
+        <w:rPr>
+          <w:sz w:val="24"/>
+          <w:szCs w:val="24"/>
+        </w:rPr>
+        <w:t>) de la librairie Math</w:t>
+      </w:r>
+      <w:r>
+        <w:rPr>
+          <w:sz w:val="24"/>
+          <w:szCs w:val="24"/>
+        </w:rPr>
+        <w:t xml:space="preserve"> ce qui nous permet d’avoir un semblant d’aléatoire dans la répartition des cartes.</w:t>
+      </w:r>
+    </w:p>
+    <w:p>
+      <w:pPr>
+        <w:pStyle w:val="Sansinterligne"/>
+        <w:jc w:val="both"/>
+        <w:rPr>
+          <w:sz w:val="24"/>
+          <w:szCs w:val="24"/>
+        </w:rPr>
+      </w:pPr>
+      <w:r>
+        <w:rPr>
+          <w:sz w:val="24"/>
+          <w:szCs w:val="24"/>
+        </w:rPr>
+        <w:tab/>
+        <w:t xml:space="preserve">A chaque fois que l’on veut tirer une carte, il suffit de dépiler un élément de ‘tas’ et on n’a donc aucun doublon de cartes possible. Cette action s’effectue par le biais de </w:t>
+      </w:r>
+      <w:proofErr w:type="spellStart"/>
+      <w:proofErr w:type="gramStart"/>
+      <w:r>
+        <w:rPr>
+          <w:sz w:val="24"/>
+          <w:szCs w:val="24"/>
+        </w:rPr>
+        <w:t>tireUneCarte</w:t>
+      </w:r>
+      <w:proofErr w:type="spellEnd"/>
+      <w:r>
+        <w:rPr>
+          <w:sz w:val="24"/>
+          <w:szCs w:val="24"/>
+        </w:rPr>
+        <w:t>(</w:t>
+      </w:r>
+      <w:proofErr w:type="gramEnd"/>
+      <w:r>
+        <w:rPr>
+          <w:sz w:val="24"/>
+          <w:szCs w:val="24"/>
+        </w:rPr>
+        <w:t>).</w:t>
+      </w:r>
+    </w:p>
+    <w:p>
+      <w:pPr>
+        <w:pStyle w:val="Sansinterligne"/>
+        <w:jc w:val="both"/>
+        <w:rPr>
+          <w:sz w:val="24"/>
+          <w:szCs w:val="24"/>
+        </w:rPr>
+      </w:pPr>
+    </w:p>
+    <w:p>
+      <w:pPr>
+        <w:pStyle w:val="Sansinterligne"/>
+        <w:jc w:val="both"/>
+        <w:rPr>
+          <w:sz w:val="24"/>
+          <w:szCs w:val="24"/>
+        </w:rPr>
+      </w:pPr>
+      <w:r>
+        <w:rPr>
+          <w:sz w:val="24"/>
+          <w:szCs w:val="24"/>
+        </w:rPr>
+        <w:tab/>
+        <w:t xml:space="preserve">Lorsque que </w:t>
+      </w:r>
+      <w:proofErr w:type="spellStart"/>
+      <w:proofErr w:type="gramStart"/>
+      <w:r>
+        <w:rPr>
+          <w:sz w:val="24"/>
+          <w:szCs w:val="24"/>
+        </w:rPr>
+        <w:t>deroulement</w:t>
+      </w:r>
+      <w:proofErr w:type="spellEnd"/>
+      <w:r>
+        <w:rPr>
+          <w:sz w:val="24"/>
+          <w:szCs w:val="24"/>
+        </w:rPr>
+        <w:t>(</w:t>
+      </w:r>
+      <w:proofErr w:type="gramEnd"/>
+      <w:r>
+        <w:rPr>
+          <w:sz w:val="24"/>
+          <w:szCs w:val="24"/>
+        </w:rPr>
+        <w:t>) commence, il faut initialisé les variables des clients en jeu</w:t>
+      </w:r>
+      <w:r>
+        <w:rPr>
+          <w:sz w:val="24"/>
+          <w:szCs w:val="24"/>
+        </w:rPr>
+        <w:t xml:space="preserve">, </w:t>
+      </w:r>
+      <w:r>
+        <w:rPr>
+          <w:sz w:val="24"/>
+          <w:szCs w:val="24"/>
+        </w:rPr>
+        <w:t xml:space="preserve">les cases tu tableau </w:t>
+      </w:r>
+      <w:proofErr w:type="spellStart"/>
+      <w:r>
+        <w:rPr>
+          <w:sz w:val="24"/>
+          <w:szCs w:val="24"/>
+        </w:rPr>
+        <w:t>jetonsPose</w:t>
+      </w:r>
+      <w:proofErr w:type="spellEnd"/>
+      <w:r>
+        <w:rPr>
+          <w:sz w:val="24"/>
+          <w:szCs w:val="24"/>
+        </w:rPr>
+        <w:t>[]</w:t>
+      </w:r>
+      <w:r>
+        <w:rPr>
+          <w:sz w:val="24"/>
+          <w:szCs w:val="24"/>
+        </w:rPr>
+        <w:t xml:space="preserve"> et les différentes variables permettant le déroulement du jeu</w:t>
+      </w:r>
+      <w:r>
+        <w:rPr>
+          <w:sz w:val="24"/>
+          <w:szCs w:val="24"/>
+        </w:rPr>
+        <w:t xml:space="preserve">. </w:t>
+      </w:r>
+      <w:r>
+        <w:rPr>
+          <w:sz w:val="24"/>
+          <w:szCs w:val="24"/>
+        </w:rPr>
+        <w:t>Ce tableau permet de conservé les jetons posés par chaque client même s’il se déconnecte car c’est nécessaire pour répartir les gains correctement.</w:t>
+      </w:r>
+      <w:r>
+        <w:rPr>
+          <w:sz w:val="24"/>
+          <w:szCs w:val="24"/>
+        </w:rPr>
+        <w:t xml:space="preserve"> </w:t>
+      </w:r>
+    </w:p>
+    <w:p>
+      <w:pPr>
+        <w:pStyle w:val="Sansinterligne"/>
+        <w:jc w:val="both"/>
+        <w:rPr>
+          <w:sz w:val="24"/>
+          <w:szCs w:val="24"/>
+        </w:rPr>
+      </w:pPr>
+    </w:p>
+    <w:p>
+      <w:pPr>
+        <w:pStyle w:val="Sansinterligne"/>
+        <w:jc w:val="both"/>
+        <w:rPr>
+          <w:sz w:val="24"/>
+          <w:szCs w:val="24"/>
+        </w:rPr>
+      </w:pPr>
+      <w:r>
+        <w:rPr>
+          <w:sz w:val="24"/>
+          <w:szCs w:val="24"/>
+        </w:rPr>
+        <w:tab/>
+        <w:t xml:space="preserve">On peut </w:t>
+      </w:r>
+      <w:r>
+        <w:rPr>
+          <w:sz w:val="24"/>
+          <w:szCs w:val="24"/>
+        </w:rPr>
+        <w:t xml:space="preserve">remarquer qu’il y a plusieurs fonctions permettant d’effectuer les enchères. Même si elles sont assez similaires au premier coup d’œil, elles sont en fait assez différentes. </w:t>
+      </w:r>
+      <w:proofErr w:type="spellStart"/>
+      <w:proofErr w:type="gramStart"/>
+      <w:r>
+        <w:rPr>
+          <w:sz w:val="24"/>
+          <w:szCs w:val="24"/>
+        </w:rPr>
+        <w:t>premièreEnchere</w:t>
+      </w:r>
+      <w:proofErr w:type="spellEnd"/>
+      <w:r>
+        <w:rPr>
+          <w:sz w:val="24"/>
+          <w:szCs w:val="24"/>
+        </w:rPr>
+        <w:t>(</w:t>
+      </w:r>
+      <w:proofErr w:type="gramEnd"/>
+      <w:r>
+        <w:rPr>
+          <w:sz w:val="24"/>
+          <w:szCs w:val="24"/>
+        </w:rPr>
+        <w:t>) permet d’effectuer la première enchère qui n’a pas de première phase contrairement aux autres</w:t>
+      </w:r>
+      <w:r>
+        <w:rPr>
+          <w:sz w:val="24"/>
+          <w:szCs w:val="24"/>
+        </w:rPr>
+        <w:t xml:space="preserve"> et qui doit faire un tour complet de table y compris du joueur qui a mis la </w:t>
+      </w:r>
+      <w:proofErr w:type="spellStart"/>
+      <w:r>
+        <w:rPr>
+          <w:sz w:val="24"/>
+          <w:szCs w:val="24"/>
+        </w:rPr>
+        <w:t>surblind</w:t>
+      </w:r>
+      <w:proofErr w:type="spellEnd"/>
+      <w:r>
+        <w:rPr>
+          <w:sz w:val="24"/>
+          <w:szCs w:val="24"/>
+        </w:rPr>
+        <w:t xml:space="preserve"> alors que c’est le dernier à avoir relancer. Dans une enchère classique on ne retourne pas sur la dernière personne à avoir relancé.</w:t>
+      </w:r>
+      <w:r>
+        <w:rPr>
+          <w:sz w:val="24"/>
+          <w:szCs w:val="24"/>
+        </w:rPr>
+        <w:t xml:space="preserve"> </w:t>
+      </w:r>
+    </w:p>
+    <w:p>
+      <w:pPr>
+        <w:pStyle w:val="Sansinterligne"/>
+        <w:jc w:val="both"/>
+        <w:rPr>
+          <w:sz w:val="24"/>
+          <w:szCs w:val="24"/>
+        </w:rPr>
+      </w:pPr>
+      <w:r>
+        <w:rPr>
+          <w:sz w:val="24"/>
+          <w:szCs w:val="24"/>
+        </w:rPr>
+        <w:tab/>
+        <w:t xml:space="preserve">La </w:t>
+      </w:r>
+      <w:proofErr w:type="spellStart"/>
+      <w:proofErr w:type="gramStart"/>
+      <w:r>
+        <w:rPr>
+          <w:sz w:val="24"/>
+          <w:szCs w:val="24"/>
+        </w:rPr>
+        <w:t>premierePhase</w:t>
+      </w:r>
+      <w:proofErr w:type="spellEnd"/>
+      <w:r>
+        <w:rPr>
+          <w:sz w:val="24"/>
+          <w:szCs w:val="24"/>
+        </w:rPr>
+        <w:t>(</w:t>
+      </w:r>
+      <w:proofErr w:type="gramEnd"/>
+      <w:r>
+        <w:rPr>
+          <w:sz w:val="24"/>
+          <w:szCs w:val="24"/>
+        </w:rPr>
+        <w:t xml:space="preserve">) permet de regarder si quelqu’un relance lorsque l’on vient d’engager un nouveau tour d’enchère et s’il y a </w:t>
+      </w:r>
+      <w:proofErr w:type="spellStart"/>
+      <w:r>
+        <w:rPr>
+          <w:sz w:val="24"/>
+          <w:szCs w:val="24"/>
+        </w:rPr>
+        <w:t>relance</w:t>
+      </w:r>
+      <w:proofErr w:type="spellEnd"/>
+      <w:r>
+        <w:rPr>
+          <w:sz w:val="24"/>
+          <w:szCs w:val="24"/>
+        </w:rPr>
+        <w:t xml:space="preserve"> (ouverture)</w:t>
+      </w:r>
+      <w:r>
+        <w:rPr>
+          <w:sz w:val="24"/>
+          <w:szCs w:val="24"/>
+        </w:rPr>
+        <w:t xml:space="preserve"> seulement on lancera </w:t>
+      </w:r>
+      <w:proofErr w:type="spellStart"/>
+      <w:r>
+        <w:rPr>
+          <w:sz w:val="24"/>
+          <w:szCs w:val="24"/>
+        </w:rPr>
+        <w:t>enchere</w:t>
+      </w:r>
+      <w:proofErr w:type="spellEnd"/>
+      <w:r>
+        <w:rPr>
+          <w:sz w:val="24"/>
+          <w:szCs w:val="24"/>
+        </w:rPr>
+        <w:t>() sinon on passera au prochain tour d’</w:t>
+      </w:r>
+      <w:r>
+        <w:rPr>
+          <w:sz w:val="24"/>
+          <w:szCs w:val="24"/>
+        </w:rPr>
+        <w:t>enchère</w:t>
+      </w:r>
+      <w:r>
+        <w:rPr>
+          <w:sz w:val="24"/>
+          <w:szCs w:val="24"/>
+        </w:rPr>
+        <w:t>.</w:t>
+      </w:r>
+    </w:p>
+    <w:p>
+      <w:pPr>
+        <w:pStyle w:val="Sansinterligne"/>
+        <w:jc w:val="both"/>
+        <w:rPr>
+          <w:sz w:val="24"/>
+          <w:szCs w:val="24"/>
+        </w:rPr>
+      </w:pPr>
+      <w:r>
+        <w:rPr>
+          <w:sz w:val="24"/>
+          <w:szCs w:val="24"/>
+        </w:rPr>
+        <w:tab/>
+        <w:t xml:space="preserve">Lors d’un tour d’enchère on va parcourir les joueurs en jeu (attente==0) et envoyer un message aux clients chacun leur tour pour leur demander de faire un choix d’action. Ces choix son </w:t>
+      </w:r>
+      <w:r>
+        <w:rPr>
+          <w:sz w:val="24"/>
+          <w:szCs w:val="24"/>
+        </w:rPr>
+        <w:t xml:space="preserve">passer, suivre et relancer (représenté respectivement pas un l’entier 1, 2 ou 3). La relance n’est pas toujours possible (3 relance max par tour d’enchère, ouvrir n’est pas une </w:t>
+      </w:r>
+      <w:r>
+        <w:rPr>
+          <w:sz w:val="24"/>
+          <w:szCs w:val="24"/>
+        </w:rPr>
+        <w:lastRenderedPageBreak/>
+        <w:t>relance)</w:t>
+      </w:r>
+      <w:r>
+        <w:rPr>
+          <w:sz w:val="24"/>
+          <w:szCs w:val="24"/>
+        </w:rPr>
+        <w:t>, le message contient donc un booléen (‘</w:t>
+      </w:r>
+      <w:proofErr w:type="spellStart"/>
+      <w:r>
+        <w:rPr>
+          <w:sz w:val="24"/>
+          <w:szCs w:val="24"/>
+        </w:rPr>
+        <w:t>true</w:t>
+      </w:r>
+      <w:proofErr w:type="spellEnd"/>
+      <w:r>
+        <w:rPr>
+          <w:sz w:val="24"/>
+          <w:szCs w:val="24"/>
+        </w:rPr>
+        <w:t xml:space="preserve">’ ou ‘false’) pour indiquer aux clients </w:t>
+      </w:r>
+      <w:r>
+        <w:rPr>
+          <w:sz w:val="24"/>
+          <w:szCs w:val="24"/>
+        </w:rPr>
+        <w:t>s’ils doivent</w:t>
+      </w:r>
+      <w:r>
+        <w:rPr>
+          <w:sz w:val="24"/>
+          <w:szCs w:val="24"/>
+        </w:rPr>
+        <w:t xml:space="preserve"> proposer ce choix.</w:t>
+      </w:r>
+      <w:r>
+        <w:rPr>
+          <w:sz w:val="24"/>
+          <w:szCs w:val="24"/>
+        </w:rPr>
+        <w:t xml:space="preserve"> </w:t>
+      </w:r>
+    </w:p>
+    <w:p>
+      <w:pPr>
+        <w:pStyle w:val="Sansinterligne"/>
+        <w:jc w:val="both"/>
+        <w:rPr>
+          <w:sz w:val="24"/>
+          <w:szCs w:val="24"/>
+        </w:rPr>
+      </w:pPr>
+      <w:r>
+        <w:rPr>
+          <w:sz w:val="24"/>
+          <w:szCs w:val="24"/>
+        </w:rPr>
+        <w:tab/>
+        <w:t xml:space="preserve">Le serveur va se mettre en attente de la réponse du client pendant 15 secondes en instanciant </w:t>
+      </w:r>
+      <w:proofErr w:type="spellStart"/>
+      <w:r>
+        <w:rPr>
+          <w:sz w:val="24"/>
+          <w:szCs w:val="24"/>
+        </w:rPr>
+        <w:t>TimerChoixJoueur</w:t>
+      </w:r>
+      <w:proofErr w:type="spellEnd"/>
+      <w:r>
+        <w:rPr>
+          <w:sz w:val="24"/>
+          <w:szCs w:val="24"/>
+        </w:rPr>
+        <w:t xml:space="preserve"> et en mettant un sémaphore</w:t>
+      </w:r>
+      <w:r>
+        <w:rPr>
+          <w:sz w:val="24"/>
+          <w:szCs w:val="24"/>
+        </w:rPr>
+        <w:t xml:space="preserve">. </w:t>
+      </w:r>
+      <w:r>
+        <w:rPr>
+          <w:sz w:val="24"/>
+          <w:szCs w:val="24"/>
+        </w:rPr>
+        <w:t xml:space="preserve">Si au bout des 15 secondes il n’y a pas de réponse, l’instance lance </w:t>
+      </w:r>
+      <w:proofErr w:type="spellStart"/>
+      <w:proofErr w:type="gramStart"/>
+      <w:r>
+        <w:rPr>
+          <w:sz w:val="24"/>
+          <w:szCs w:val="24"/>
+        </w:rPr>
+        <w:t>jouage</w:t>
+      </w:r>
+      <w:proofErr w:type="spellEnd"/>
+      <w:r>
+        <w:rPr>
+          <w:sz w:val="24"/>
+          <w:szCs w:val="24"/>
+        </w:rPr>
+        <w:t>(</w:t>
+      </w:r>
+      <w:proofErr w:type="gramEnd"/>
+      <w:r>
+        <w:rPr>
+          <w:sz w:val="24"/>
+          <w:szCs w:val="24"/>
+        </w:rPr>
+        <w:t xml:space="preserve">) avec les paramètres pour passer et donc le joueur se couche (attente=1), </w:t>
+      </w:r>
+      <w:r>
+        <w:rPr>
+          <w:sz w:val="24"/>
+          <w:szCs w:val="24"/>
+        </w:rPr>
+        <w:t xml:space="preserve">ça </w:t>
+      </w:r>
+      <w:r>
+        <w:rPr>
+          <w:sz w:val="24"/>
+          <w:szCs w:val="24"/>
+        </w:rPr>
+        <w:t xml:space="preserve">libère le sémaphore et </w:t>
+      </w:r>
+      <w:r>
+        <w:rPr>
+          <w:sz w:val="24"/>
+          <w:szCs w:val="24"/>
+        </w:rPr>
+        <w:t>le programme reprend dans choix()</w:t>
+      </w:r>
+      <w:r>
+        <w:rPr>
+          <w:sz w:val="24"/>
+          <w:szCs w:val="24"/>
+        </w:rPr>
+        <w:t xml:space="preserve">. Si le client envoie une réponse correcte, l’instance du client lance </w:t>
+      </w:r>
+      <w:proofErr w:type="spellStart"/>
+      <w:proofErr w:type="gramStart"/>
+      <w:r>
+        <w:rPr>
+          <w:sz w:val="24"/>
+          <w:szCs w:val="24"/>
+        </w:rPr>
+        <w:t>jouage</w:t>
+      </w:r>
+      <w:proofErr w:type="spellEnd"/>
+      <w:r>
+        <w:rPr>
+          <w:sz w:val="24"/>
+          <w:szCs w:val="24"/>
+        </w:rPr>
+        <w:t>(</w:t>
+      </w:r>
+      <w:proofErr w:type="gramEnd"/>
+      <w:r>
+        <w:rPr>
+          <w:sz w:val="24"/>
+          <w:szCs w:val="24"/>
+        </w:rPr>
+        <w:t>)</w:t>
+      </w:r>
+      <w:r>
+        <w:rPr>
+          <w:sz w:val="24"/>
+          <w:szCs w:val="24"/>
+        </w:rPr>
+        <w:t xml:space="preserve"> </w:t>
+      </w:r>
+      <w:r>
+        <w:rPr>
+          <w:sz w:val="24"/>
+          <w:szCs w:val="24"/>
+        </w:rPr>
+        <w:t>avec le choix du joueur</w:t>
+      </w:r>
+      <w:r>
+        <w:rPr>
+          <w:sz w:val="24"/>
+          <w:szCs w:val="24"/>
+        </w:rPr>
+        <w:t>,</w:t>
+      </w:r>
+      <w:r>
+        <w:rPr>
+          <w:sz w:val="24"/>
+          <w:szCs w:val="24"/>
+        </w:rPr>
+        <w:t xml:space="preserve"> </w:t>
+      </w:r>
+      <w:r>
+        <w:rPr>
+          <w:sz w:val="24"/>
+          <w:szCs w:val="24"/>
+        </w:rPr>
+        <w:t>ça libère le sémaphore et le programme reprend dans choix()</w:t>
+      </w:r>
+      <w:r>
+        <w:rPr>
+          <w:sz w:val="24"/>
+          <w:szCs w:val="24"/>
+        </w:rPr>
+        <w:t xml:space="preserve"> pour appliquer le choix du joueur changer les paramètres et envoyer les modifications aux clients.</w:t>
+      </w:r>
+    </w:p>
+    <w:p>
+      <w:pPr>
+        <w:pStyle w:val="Sansinterligne"/>
+        <w:jc w:val="both"/>
+        <w:rPr>
+          <w:sz w:val="24"/>
+          <w:szCs w:val="24"/>
+        </w:rPr>
+      </w:pPr>
+      <w:r>
+        <w:rPr>
+          <w:sz w:val="24"/>
+          <w:szCs w:val="24"/>
+        </w:rPr>
+        <w:t>Un mauvais choix implique que le joueur se couche. Un mauvais nombre de jetons lors d’une relance est rétabli : s’il y a plus de jetons que ce qu’il possède alors il fait tapis, s’il y en moins ou le même nombre que le minimum pour suivre alors son choix devient suivre.</w:t>
+      </w:r>
+    </w:p>
+    <w:p>
+      <w:pPr>
+        <w:pStyle w:val="Sansinterligne"/>
+        <w:jc w:val="both"/>
+        <w:rPr>
+          <w:sz w:val="24"/>
+          <w:szCs w:val="24"/>
+        </w:rPr>
+      </w:pPr>
+      <w:r>
+        <w:rPr>
+          <w:sz w:val="24"/>
+          <w:szCs w:val="24"/>
+        </w:rPr>
+        <w:tab/>
+        <w:t>A la fin de tous les tours d’enchère, viens la répartition des gains</w:t>
+      </w:r>
+      <w:r>
+        <w:rPr>
+          <w:sz w:val="24"/>
+          <w:szCs w:val="24"/>
+        </w:rPr>
+        <w:t xml:space="preserve">. C’est là qu’intervient la variable ‘pot’ des clients. Pour savoir,  combien a le droit de toucher chaque joueur, il suffit de faire jetons de la table moins le pot du client. </w:t>
+      </w:r>
+    </w:p>
+    <w:p>
+      <w:pPr>
+        <w:pStyle w:val="Sansinterligne"/>
+        <w:jc w:val="both"/>
+        <w:rPr>
+          <w:sz w:val="24"/>
+          <w:szCs w:val="24"/>
+        </w:rPr>
+      </w:pPr>
+      <w:r>
+        <w:rPr>
+          <w:sz w:val="24"/>
+          <w:szCs w:val="24"/>
+        </w:rPr>
+        <w:t xml:space="preserve">La fonction </w:t>
+      </w:r>
+      <w:proofErr w:type="spellStart"/>
+      <w:proofErr w:type="gramStart"/>
+      <w:r>
+        <w:rPr>
+          <w:sz w:val="24"/>
+          <w:szCs w:val="24"/>
+        </w:rPr>
+        <w:t>repartionDesGains</w:t>
+      </w:r>
+      <w:proofErr w:type="spellEnd"/>
+      <w:r>
+        <w:rPr>
+          <w:sz w:val="24"/>
+          <w:szCs w:val="24"/>
+        </w:rPr>
+        <w:t>(</w:t>
+      </w:r>
+      <w:proofErr w:type="gramEnd"/>
+      <w:r>
+        <w:rPr>
+          <w:sz w:val="24"/>
+          <w:szCs w:val="24"/>
+        </w:rPr>
+        <w:t>) permet de répartir les gain entre les clients selon leur statut (gagnant, perdant, tapis).</w:t>
+      </w:r>
+    </w:p>
+    <w:p>
+      <w:pPr>
+        <w:pStyle w:val="Sansinterligne"/>
+        <w:jc w:val="both"/>
+        <w:rPr>
+          <w:sz w:val="24"/>
+          <w:szCs w:val="24"/>
+        </w:rPr>
+      </w:pPr>
+    </w:p>
+    <w:p>
+      <w:pPr>
+        <w:pStyle w:val="Sansinterligne"/>
+        <w:jc w:val="both"/>
+        <w:rPr>
+          <w:sz w:val="24"/>
+          <w:szCs w:val="24"/>
+        </w:rPr>
+      </w:pPr>
+      <w:r>
+        <w:rPr>
+          <w:sz w:val="24"/>
+          <w:szCs w:val="24"/>
+        </w:rPr>
+        <w:tab/>
+        <w:t xml:space="preserve">Pour savoir qui sont les gagnants, l’instance Jeu de </w:t>
+      </w:r>
+      <w:proofErr w:type="spellStart"/>
+      <w:r>
+        <w:rPr>
+          <w:sz w:val="24"/>
+          <w:szCs w:val="24"/>
+        </w:rPr>
+        <w:t>P</w:t>
+      </w:r>
+      <w:r>
+        <w:rPr>
+          <w:sz w:val="24"/>
+          <w:szCs w:val="24"/>
+        </w:rPr>
+        <w:t>okerPartie</w:t>
+      </w:r>
+      <w:proofErr w:type="spellEnd"/>
+      <w:r>
+        <w:rPr>
+          <w:sz w:val="24"/>
+          <w:szCs w:val="24"/>
+        </w:rPr>
+        <w:t xml:space="preserve"> appelle la fonction </w:t>
+      </w:r>
+      <w:proofErr w:type="gramStart"/>
+      <w:r>
+        <w:rPr>
+          <w:sz w:val="24"/>
+          <w:szCs w:val="24"/>
+        </w:rPr>
+        <w:t>gagnant(</w:t>
+      </w:r>
+      <w:proofErr w:type="gramEnd"/>
+      <w:r>
+        <w:rPr>
+          <w:sz w:val="24"/>
+          <w:szCs w:val="24"/>
+        </w:rPr>
+        <w:t>)</w:t>
+      </w:r>
+      <w:r>
+        <w:rPr>
+          <w:sz w:val="24"/>
+          <w:szCs w:val="24"/>
+        </w:rPr>
+        <w:t xml:space="preserve"> qui va comparer les mains de chaque client encore en jeu. Pour ce faire, on va regarder quel est la meilleure combinaison de chaque client en regardant dans cet ordre s’il a :</w:t>
+      </w:r>
+    </w:p>
+    <w:p>
+      <w:pPr>
+        <w:pStyle w:val="Sansinterligne"/>
+        <w:numPr>
+          <w:ilvl w:val="0"/>
+          <w:numId w:val="7"/>
+        </w:numPr>
+        <w:jc w:val="both"/>
+        <w:rPr>
+          <w:sz w:val="24"/>
+          <w:szCs w:val="24"/>
+        </w:rPr>
+      </w:pPr>
+      <w:r>
+        <w:rPr>
+          <w:sz w:val="24"/>
+          <w:szCs w:val="24"/>
+        </w:rPr>
+        <w:t>Quinte flush royale</w:t>
+      </w:r>
+      <w:r>
+        <w:rPr>
+          <w:sz w:val="24"/>
+          <w:szCs w:val="24"/>
+        </w:rPr>
+        <w:t>.</w:t>
+      </w:r>
+    </w:p>
+    <w:p>
+      <w:pPr>
+        <w:pStyle w:val="Sansinterligne"/>
+        <w:numPr>
+          <w:ilvl w:val="0"/>
+          <w:numId w:val="7"/>
+        </w:numPr>
+        <w:jc w:val="both"/>
+        <w:rPr>
+          <w:sz w:val="24"/>
+          <w:szCs w:val="24"/>
+        </w:rPr>
+      </w:pPr>
+      <w:r>
+        <w:rPr>
+          <w:sz w:val="24"/>
+          <w:szCs w:val="24"/>
+        </w:rPr>
+        <w:t>Quinte flush</w:t>
+      </w:r>
+      <w:r>
+        <w:rPr>
+          <w:sz w:val="24"/>
+          <w:szCs w:val="24"/>
+        </w:rPr>
+        <w:t>.</w:t>
+      </w:r>
+    </w:p>
+    <w:p>
+      <w:pPr>
+        <w:pStyle w:val="Sansinterligne"/>
+        <w:numPr>
+          <w:ilvl w:val="0"/>
+          <w:numId w:val="7"/>
+        </w:numPr>
+        <w:jc w:val="both"/>
+        <w:rPr>
+          <w:sz w:val="24"/>
+          <w:szCs w:val="24"/>
+        </w:rPr>
+      </w:pPr>
+      <w:r>
+        <w:rPr>
+          <w:sz w:val="24"/>
+          <w:szCs w:val="24"/>
+        </w:rPr>
+        <w:t>Carré</w:t>
+      </w:r>
+      <w:r>
+        <w:rPr>
+          <w:sz w:val="24"/>
+          <w:szCs w:val="24"/>
+        </w:rPr>
+        <w:t>.</w:t>
+      </w:r>
+    </w:p>
+    <w:p>
+      <w:pPr>
+        <w:pStyle w:val="Sansinterligne"/>
+        <w:numPr>
+          <w:ilvl w:val="0"/>
+          <w:numId w:val="7"/>
+        </w:numPr>
+        <w:jc w:val="both"/>
+        <w:rPr>
+          <w:sz w:val="24"/>
+          <w:szCs w:val="24"/>
+        </w:rPr>
+      </w:pPr>
+      <w:r>
+        <w:rPr>
+          <w:sz w:val="24"/>
+          <w:szCs w:val="24"/>
+        </w:rPr>
+        <w:t>Full</w:t>
+      </w:r>
+      <w:r>
+        <w:rPr>
+          <w:sz w:val="24"/>
+          <w:szCs w:val="24"/>
+        </w:rPr>
+        <w:t>.</w:t>
+      </w:r>
+    </w:p>
+    <w:p>
+      <w:pPr>
+        <w:pStyle w:val="Sansinterligne"/>
+        <w:numPr>
+          <w:ilvl w:val="0"/>
+          <w:numId w:val="7"/>
+        </w:numPr>
+        <w:jc w:val="both"/>
+        <w:rPr>
+          <w:sz w:val="24"/>
+          <w:szCs w:val="24"/>
+        </w:rPr>
+      </w:pPr>
+      <w:r>
+        <w:rPr>
+          <w:sz w:val="24"/>
+          <w:szCs w:val="24"/>
+        </w:rPr>
+        <w:t>Couleur</w:t>
+      </w:r>
+      <w:r>
+        <w:rPr>
+          <w:sz w:val="24"/>
+          <w:szCs w:val="24"/>
+        </w:rPr>
+        <w:t>.</w:t>
+      </w:r>
+    </w:p>
+    <w:p>
+      <w:pPr>
+        <w:pStyle w:val="Sansinterligne"/>
+        <w:numPr>
+          <w:ilvl w:val="0"/>
+          <w:numId w:val="7"/>
+        </w:numPr>
+        <w:jc w:val="both"/>
+        <w:rPr>
+          <w:sz w:val="24"/>
+          <w:szCs w:val="24"/>
+        </w:rPr>
+      </w:pPr>
+      <w:r>
+        <w:rPr>
+          <w:sz w:val="24"/>
+          <w:szCs w:val="24"/>
+        </w:rPr>
+        <w:t>Suite</w:t>
+      </w:r>
+      <w:r>
+        <w:rPr>
+          <w:sz w:val="24"/>
+          <w:szCs w:val="24"/>
+        </w:rPr>
+        <w:t>.</w:t>
+      </w:r>
+    </w:p>
+    <w:p>
+      <w:pPr>
+        <w:pStyle w:val="Sansinterligne"/>
+        <w:numPr>
+          <w:ilvl w:val="0"/>
+          <w:numId w:val="7"/>
+        </w:numPr>
+        <w:jc w:val="both"/>
+        <w:rPr>
+          <w:sz w:val="24"/>
+          <w:szCs w:val="24"/>
+        </w:rPr>
+      </w:pPr>
+      <w:r>
+        <w:rPr>
+          <w:sz w:val="24"/>
+          <w:szCs w:val="24"/>
+        </w:rPr>
+        <w:t>Brelan</w:t>
+      </w:r>
+      <w:r>
+        <w:rPr>
+          <w:sz w:val="24"/>
+          <w:szCs w:val="24"/>
+        </w:rPr>
+        <w:t>.</w:t>
+      </w:r>
+    </w:p>
+    <w:p>
+      <w:pPr>
+        <w:pStyle w:val="Sansinterligne"/>
+        <w:numPr>
+          <w:ilvl w:val="0"/>
+          <w:numId w:val="7"/>
+        </w:numPr>
+        <w:jc w:val="both"/>
+        <w:rPr>
+          <w:sz w:val="24"/>
+          <w:szCs w:val="24"/>
+        </w:rPr>
+      </w:pPr>
+      <w:r>
+        <w:rPr>
+          <w:sz w:val="24"/>
+          <w:szCs w:val="24"/>
+        </w:rPr>
+        <w:t>Deux paires</w:t>
+      </w:r>
+      <w:r>
+        <w:rPr>
+          <w:sz w:val="24"/>
+          <w:szCs w:val="24"/>
+        </w:rPr>
+        <w:t>.</w:t>
+      </w:r>
+    </w:p>
+    <w:p>
+      <w:pPr>
+        <w:pStyle w:val="Sansinterligne"/>
+        <w:numPr>
+          <w:ilvl w:val="0"/>
+          <w:numId w:val="7"/>
+        </w:numPr>
+        <w:jc w:val="both"/>
+        <w:rPr>
+          <w:sz w:val="24"/>
+          <w:szCs w:val="24"/>
+        </w:rPr>
+      </w:pPr>
+      <w:r>
+        <w:rPr>
+          <w:sz w:val="24"/>
+          <w:szCs w:val="24"/>
+        </w:rPr>
+        <w:t>Une paire.</w:t>
+      </w:r>
+    </w:p>
+    <w:p>
+      <w:pPr>
+        <w:pStyle w:val="Sansinterligne"/>
+        <w:jc w:val="both"/>
+        <w:rPr>
+          <w:sz w:val="24"/>
+          <w:szCs w:val="24"/>
+        </w:rPr>
+      </w:pPr>
+      <w:r>
+        <w:rPr>
+          <w:sz w:val="24"/>
+          <w:szCs w:val="24"/>
+        </w:rPr>
+        <w:t>Pour chaque combinaison, on récupère en même temps la meilleure carte de la combinaison. Puis s’il y a égalité, on va comparer le reste des cartes (je rappelle qu’on ne prend en compte que 5 cartes).</w:t>
+      </w:r>
+    </w:p>
+    <w:p>
+      <w:pPr>
+        <w:pStyle w:val="Sansinterligne"/>
+        <w:jc w:val="both"/>
+        <w:rPr>
+          <w:sz w:val="24"/>
+          <w:szCs w:val="24"/>
+        </w:rPr>
+      </w:pPr>
+    </w:p>
+    <w:p>
+      <w:pPr>
+        <w:pStyle w:val="Sansinterligne"/>
+        <w:ind w:firstLine="708"/>
+        <w:jc w:val="both"/>
+        <w:rPr>
+          <w:sz w:val="24"/>
+          <w:szCs w:val="24"/>
+        </w:rPr>
+      </w:pPr>
+      <w:r>
+        <w:rPr>
+          <w:sz w:val="24"/>
+          <w:szCs w:val="24"/>
+        </w:rPr>
+        <w:t xml:space="preserve">Après la répartition des gains, il faut vérifié si la partie est terminée (plus qu’un seul joueur avec des jetons) et si ce n’est pas le cas relancer un tournoi() continue de boucler et relance le </w:t>
+      </w:r>
+      <w:r>
+        <w:rPr>
+          <w:sz w:val="24"/>
+          <w:szCs w:val="24"/>
+        </w:rPr>
+        <w:t>premier</w:t>
+      </w:r>
+      <w:r>
+        <w:rPr>
+          <w:sz w:val="24"/>
+          <w:szCs w:val="24"/>
+        </w:rPr>
+        <w:t xml:space="preserve"> tour d’enchère en faisant avancer l’indice du </w:t>
+      </w:r>
+      <w:r>
+        <w:rPr>
+          <w:sz w:val="24"/>
+          <w:szCs w:val="24"/>
+        </w:rPr>
+        <w:t>client devant poser l</w:t>
+      </w:r>
+      <w:bookmarkStart w:id="0" w:name="_GoBack"/>
+      <w:bookmarkEnd w:id="0"/>
+      <w:r>
+        <w:rPr>
+          <w:sz w:val="24"/>
+          <w:szCs w:val="24"/>
+        </w:rPr>
+        <w:t xml:space="preserve">a </w:t>
+      </w:r>
+      <w:proofErr w:type="spellStart"/>
+      <w:r>
+        <w:rPr>
+          <w:sz w:val="24"/>
+          <w:szCs w:val="24"/>
+        </w:rPr>
+        <w:t>blind</w:t>
+      </w:r>
+      <w:proofErr w:type="spellEnd"/>
+      <w:r>
+        <w:rPr>
+          <w:sz w:val="24"/>
+          <w:szCs w:val="24"/>
+        </w:rPr>
+        <w:t>.</w:t>
+      </w:r>
+    </w:p>
+    <w:p>
+      <w:pPr>
+        <w:pStyle w:val="Sansinterligne"/>
+        <w:jc w:val="both"/>
+        <w:rPr>
+          <w:sz w:val="24"/>
+          <w:szCs w:val="24"/>
+        </w:rPr>
+      </w:pPr>
+    </w:p>
+    <w:p>
+      <w:pPr>
+        <w:pStyle w:val="Sansinterligne"/>
+        <w:jc w:val="center"/>
+      </w:pPr>
+    </w:p>
+    <w:p>
+      <w:pPr>
         <w:jc w:val="both"/>
         <w:rPr>
           <w:sz w:val="24"/>
@@ -128,8 +2272,6 @@
         </w:rPr>
         <w:t>Diagramme</w:t>
       </w:r>
-      <w:bookmarkStart w:id="0" w:name="_GoBack"/>
-      <w:bookmarkEnd w:id="0"/>
       <w:r>
         <w:rPr>
           <w:sz w:val="24"/>
@@ -169,7 +2311,7 @@
                     </pic:cNvPicPr>
                   </pic:nvPicPr>
                   <pic:blipFill>
-                    <a:blip r:embed="rId6">
+                    <a:blip r:embed="rId7">
                       <a:extLst>
                         <a:ext uri="{28A0092B-C50C-407E-A947-70E740481C1C}">
                           <a14:useLocalDpi xmlns:a14="http://schemas.microsoft.com/office/drawing/2010/main" val="0"/>
@@ -214,6 +2356,119 @@
 <file path=word/numbering.xml><?xml version="1.0" encoding="utf-8"?>
 <w:numbering xmlns:wpc="http://schemas.microsoft.com/office/word/2010/wordprocessingCanvas" xmlns:mc="http://schemas.openxmlformats.org/markup-compatibility/2006" xmlns:o="urn:schemas-microsoft-com:office:office" xmlns:r="http://schemas.openxmlformats.org/officeDocument/2006/relationships" xmlns:m="http://schemas.openxmlformats.org/officeDocument/2006/math" xmlns:v="urn:schemas-microsoft-com:vml" xmlns:wp14="http://schemas.microsoft.com/office/word/2010/wordprocessingDrawing" xmlns:wp="http://schemas.openxmlformats.org/drawingml/2006/wordprocessingDrawing" xmlns:w10="urn:schemas-microsoft-com:office:word" xmlns:w="http://schemas.openxmlformats.org/wordprocessingml/2006/main" xmlns:w14="http://schemas.microsoft.com/office/word/2010/wordml" xmlns:wpg="http://schemas.microsoft.com/office/word/2010/wordprocessingGroup" xmlns:wpi="http://schemas.microsoft.com/office/word/2010/wordprocessingInk" xmlns:wne="http://schemas.microsoft.com/office/word/2006/wordml" xmlns:wps="http://schemas.microsoft.com/office/word/2010/wordprocessingShape" mc:Ignorable="w14 wp14">
   <w:abstractNum w:abstractNumId="0">
+    <w:nsid w:val="076A1A91"/>
+    <w:multiLevelType w:val="hybridMultilevel"/>
+    <w:tmpl w:val="AF7824EE"/>
+    <w:lvl w:ilvl="0" w:tplc="6AC22DDC">
+      <w:start w:val="4"/>
+      <w:numFmt w:val="bullet"/>
+      <w:lvlText w:val="-"/>
+      <w:lvlJc w:val="left"/>
+      <w:pPr>
+        <w:ind w:left="720" w:hanging="360"/>
+      </w:pPr>
+      <w:rPr>
+        <w:rFonts w:ascii="Calibri" w:eastAsiaTheme="minorHAnsi" w:hAnsi="Calibri" w:cs="Calibri" w:hint="default"/>
+      </w:rPr>
+    </w:lvl>
+    <w:lvl w:ilvl="1" w:tplc="040C0003" w:tentative="1">
+      <w:start w:val="1"/>
+      <w:numFmt w:val="bullet"/>
+      <w:lvlText w:val="o"/>
+      <w:lvlJc w:val="left"/>
+      <w:pPr>
+        <w:ind w:left="1440" w:hanging="360"/>
+      </w:pPr>
+      <w:rPr>
+        <w:rFonts w:ascii="Courier New" w:hAnsi="Courier New" w:cs="Courier New" w:hint="default"/>
+      </w:rPr>
+    </w:lvl>
+    <w:lvl w:ilvl="2" w:tplc="040C0005" w:tentative="1">
+      <w:start w:val="1"/>
+      <w:numFmt w:val="bullet"/>
+      <w:lvlText w:val=""/>
+      <w:lvlJc w:val="left"/>
+      <w:pPr>
+        <w:ind w:left="2160" w:hanging="360"/>
+      </w:pPr>
+      <w:rPr>
+        <w:rFonts w:ascii="Wingdings" w:hAnsi="Wingdings" w:hint="default"/>
+      </w:rPr>
+    </w:lvl>
+    <w:lvl w:ilvl="3" w:tplc="040C0001" w:tentative="1">
+      <w:start w:val="1"/>
+      <w:numFmt w:val="bullet"/>
+      <w:lvlText w:val=""/>
+      <w:lvlJc w:val="left"/>
+      <w:pPr>
+        <w:ind w:left="2880" w:hanging="360"/>
+      </w:pPr>
+      <w:rPr>
+        <w:rFonts w:ascii="Symbol" w:hAnsi="Symbol" w:hint="default"/>
+      </w:rPr>
+    </w:lvl>
+    <w:lvl w:ilvl="4" w:tplc="040C0003" w:tentative="1">
+      <w:start w:val="1"/>
+      <w:numFmt w:val="bullet"/>
+      <w:lvlText w:val="o"/>
+      <w:lvlJc w:val="left"/>
+      <w:pPr>
+        <w:ind w:left="3600" w:hanging="360"/>
+      </w:pPr>
+      <w:rPr>
+        <w:rFonts w:ascii="Courier New" w:hAnsi="Courier New" w:cs="Courier New" w:hint="default"/>
+      </w:rPr>
+    </w:lvl>
+    <w:lvl w:ilvl="5" w:tplc="040C0005" w:tentative="1">
+      <w:start w:val="1"/>
+      <w:numFmt w:val="bullet"/>
+      <w:lvlText w:val=""/>
+      <w:lvlJc w:val="left"/>
+      <w:pPr>
+        <w:ind w:left="4320" w:hanging="360"/>
+      </w:pPr>
+      <w:rPr>
+        <w:rFonts w:ascii="Wingdings" w:hAnsi="Wingdings" w:hint="default"/>
+      </w:rPr>
+    </w:lvl>
+    <w:lvl w:ilvl="6" w:tplc="040C0001" w:tentative="1">
+      <w:start w:val="1"/>
+      <w:numFmt w:val="bullet"/>
+      <w:lvlText w:val=""/>
+      <w:lvlJc w:val="left"/>
+      <w:pPr>
+        <w:ind w:left="5040" w:hanging="360"/>
+      </w:pPr>
+      <w:rPr>
+        <w:rFonts w:ascii="Symbol" w:hAnsi="Symbol" w:hint="default"/>
+      </w:rPr>
+    </w:lvl>
+    <w:lvl w:ilvl="7" w:tplc="040C0003" w:tentative="1">
+      <w:start w:val="1"/>
+      <w:numFmt w:val="bullet"/>
+      <w:lvlText w:val="o"/>
+      <w:lvlJc w:val="left"/>
+      <w:pPr>
+        <w:ind w:left="5760" w:hanging="360"/>
+      </w:pPr>
+      <w:rPr>
+        <w:rFonts w:ascii="Courier New" w:hAnsi="Courier New" w:cs="Courier New" w:hint="default"/>
+      </w:rPr>
+    </w:lvl>
+    <w:lvl w:ilvl="8" w:tplc="040C0005" w:tentative="1">
+      <w:start w:val="1"/>
+      <w:numFmt w:val="bullet"/>
+      <w:lvlText w:val=""/>
+      <w:lvlJc w:val="left"/>
+      <w:pPr>
+        <w:ind w:left="6480" w:hanging="360"/>
+      </w:pPr>
+      <w:rPr>
+        <w:rFonts w:ascii="Wingdings" w:hAnsi="Wingdings" w:hint="default"/>
+      </w:rPr>
+    </w:lvl>
+  </w:abstractNum>
+  <w:abstractNum w:abstractNumId="1">
     <w:nsid w:val="190B7F33"/>
     <w:multiLevelType w:val="hybridMultilevel"/>
     <w:tmpl w:val="DA9084F6"/>
@@ -302,7 +2557,7 @@
       </w:pPr>
     </w:lvl>
   </w:abstractNum>
-  <w:abstractNum w:abstractNumId="1">
+  <w:abstractNum w:abstractNumId="2">
     <w:nsid w:val="3E475F33"/>
     <w:multiLevelType w:val="hybridMultilevel"/>
     <w:tmpl w:val="DF066FE4"/>
@@ -388,7 +2643,120 @@
       </w:pPr>
     </w:lvl>
   </w:abstractNum>
-  <w:abstractNum w:abstractNumId="2">
+  <w:abstractNum w:abstractNumId="3">
+    <w:nsid w:val="41C273BD"/>
+    <w:multiLevelType w:val="hybridMultilevel"/>
+    <w:tmpl w:val="C4AC8C3E"/>
+    <w:lvl w:ilvl="0" w:tplc="9C1C7472">
+      <w:start w:val="4"/>
+      <w:numFmt w:val="bullet"/>
+      <w:lvlText w:val="-"/>
+      <w:lvlJc w:val="left"/>
+      <w:pPr>
+        <w:ind w:left="720" w:hanging="360"/>
+      </w:pPr>
+      <w:rPr>
+        <w:rFonts w:ascii="Calibri" w:eastAsiaTheme="minorHAnsi" w:hAnsi="Calibri" w:cs="Calibri" w:hint="default"/>
+      </w:rPr>
+    </w:lvl>
+    <w:lvl w:ilvl="1" w:tplc="040C0003" w:tentative="1">
+      <w:start w:val="1"/>
+      <w:numFmt w:val="bullet"/>
+      <w:lvlText w:val="o"/>
+      <w:lvlJc w:val="left"/>
+      <w:pPr>
+        <w:ind w:left="1440" w:hanging="360"/>
+      </w:pPr>
+      <w:rPr>
+        <w:rFonts w:ascii="Courier New" w:hAnsi="Courier New" w:cs="Courier New" w:hint="default"/>
+      </w:rPr>
+    </w:lvl>
+    <w:lvl w:ilvl="2" w:tplc="040C0005" w:tentative="1">
+      <w:start w:val="1"/>
+      <w:numFmt w:val="bullet"/>
+      <w:lvlText w:val=""/>
+      <w:lvlJc w:val="left"/>
+      <w:pPr>
+        <w:ind w:left="2160" w:hanging="360"/>
+      </w:pPr>
+      <w:rPr>
+        <w:rFonts w:ascii="Wingdings" w:hAnsi="Wingdings" w:hint="default"/>
+      </w:rPr>
+    </w:lvl>
+    <w:lvl w:ilvl="3" w:tplc="040C0001" w:tentative="1">
+      <w:start w:val="1"/>
+      <w:numFmt w:val="bullet"/>
+      <w:lvlText w:val=""/>
+      <w:lvlJc w:val="left"/>
+      <w:pPr>
+        <w:ind w:left="2880" w:hanging="360"/>
+      </w:pPr>
+      <w:rPr>
+        <w:rFonts w:ascii="Symbol" w:hAnsi="Symbol" w:hint="default"/>
+      </w:rPr>
+    </w:lvl>
+    <w:lvl w:ilvl="4" w:tplc="040C0003" w:tentative="1">
+      <w:start w:val="1"/>
+      <w:numFmt w:val="bullet"/>
+      <w:lvlText w:val="o"/>
+      <w:lvlJc w:val="left"/>
+      <w:pPr>
+        <w:ind w:left="3600" w:hanging="360"/>
+      </w:pPr>
+      <w:rPr>
+        <w:rFonts w:ascii="Courier New" w:hAnsi="Courier New" w:cs="Courier New" w:hint="default"/>
+      </w:rPr>
+    </w:lvl>
+    <w:lvl w:ilvl="5" w:tplc="040C0005" w:tentative="1">
+      <w:start w:val="1"/>
+      <w:numFmt w:val="bullet"/>
+      <w:lvlText w:val=""/>
+      <w:lvlJc w:val="left"/>
+      <w:pPr>
+        <w:ind w:left="4320" w:hanging="360"/>
+      </w:pPr>
+      <w:rPr>
+        <w:rFonts w:ascii="Wingdings" w:hAnsi="Wingdings" w:hint="default"/>
+      </w:rPr>
+    </w:lvl>
+    <w:lvl w:ilvl="6" w:tplc="040C0001" w:tentative="1">
+      <w:start w:val="1"/>
+      <w:numFmt w:val="bullet"/>
+      <w:lvlText w:val=""/>
+      <w:lvlJc w:val="left"/>
+      <w:pPr>
+        <w:ind w:left="5040" w:hanging="360"/>
+      </w:pPr>
+      <w:rPr>
+        <w:rFonts w:ascii="Symbol" w:hAnsi="Symbol" w:hint="default"/>
+      </w:rPr>
+    </w:lvl>
+    <w:lvl w:ilvl="7" w:tplc="040C0003" w:tentative="1">
+      <w:start w:val="1"/>
+      <w:numFmt w:val="bullet"/>
+      <w:lvlText w:val="o"/>
+      <w:lvlJc w:val="left"/>
+      <w:pPr>
+        <w:ind w:left="5760" w:hanging="360"/>
+      </w:pPr>
+      <w:rPr>
+        <w:rFonts w:ascii="Courier New" w:hAnsi="Courier New" w:cs="Courier New" w:hint="default"/>
+      </w:rPr>
+    </w:lvl>
+    <w:lvl w:ilvl="8" w:tplc="040C0005" w:tentative="1">
+      <w:start w:val="1"/>
+      <w:numFmt w:val="bullet"/>
+      <w:lvlText w:val=""/>
+      <w:lvlJc w:val="left"/>
+      <w:pPr>
+        <w:ind w:left="6480" w:hanging="360"/>
+      </w:pPr>
+      <w:rPr>
+        <w:rFonts w:ascii="Wingdings" w:hAnsi="Wingdings" w:hint="default"/>
+      </w:rPr>
+    </w:lvl>
+  </w:abstractNum>
+  <w:abstractNum w:abstractNumId="4">
     <w:nsid w:val="44D72C28"/>
     <w:multiLevelType w:val="hybridMultilevel"/>
     <w:tmpl w:val="1766E644"/>
@@ -477,7 +2845,120 @@
       </w:pPr>
     </w:lvl>
   </w:abstractNum>
-  <w:abstractNum w:abstractNumId="3">
+  <w:abstractNum w:abstractNumId="5">
+    <w:nsid w:val="50563F44"/>
+    <w:multiLevelType w:val="hybridMultilevel"/>
+    <w:tmpl w:val="CCA8C2C8"/>
+    <w:lvl w:ilvl="0" w:tplc="7ABCE8C8">
+      <w:start w:val="4"/>
+      <w:numFmt w:val="bullet"/>
+      <w:lvlText w:val="-"/>
+      <w:lvlJc w:val="left"/>
+      <w:pPr>
+        <w:ind w:left="720" w:hanging="360"/>
+      </w:pPr>
+      <w:rPr>
+        <w:rFonts w:ascii="Calibri" w:eastAsiaTheme="minorHAnsi" w:hAnsi="Calibri" w:cs="Calibri" w:hint="default"/>
+      </w:rPr>
+    </w:lvl>
+    <w:lvl w:ilvl="1" w:tplc="040C0003" w:tentative="1">
+      <w:start w:val="1"/>
+      <w:numFmt w:val="bullet"/>
+      <w:lvlText w:val="o"/>
+      <w:lvlJc w:val="left"/>
+      <w:pPr>
+        <w:ind w:left="1440" w:hanging="360"/>
+      </w:pPr>
+      <w:rPr>
+        <w:rFonts w:ascii="Courier New" w:hAnsi="Courier New" w:cs="Courier New" w:hint="default"/>
+      </w:rPr>
+    </w:lvl>
+    <w:lvl w:ilvl="2" w:tplc="040C0005" w:tentative="1">
+      <w:start w:val="1"/>
+      <w:numFmt w:val="bullet"/>
+      <w:lvlText w:val=""/>
+      <w:lvlJc w:val="left"/>
+      <w:pPr>
+        <w:ind w:left="2160" w:hanging="360"/>
+      </w:pPr>
+      <w:rPr>
+        <w:rFonts w:ascii="Wingdings" w:hAnsi="Wingdings" w:hint="default"/>
+      </w:rPr>
+    </w:lvl>
+    <w:lvl w:ilvl="3" w:tplc="040C0001" w:tentative="1">
+      <w:start w:val="1"/>
+      <w:numFmt w:val="bullet"/>
+      <w:lvlText w:val=""/>
+      <w:lvlJc w:val="left"/>
+      <w:pPr>
+        <w:ind w:left="2880" w:hanging="360"/>
+      </w:pPr>
+      <w:rPr>
+        <w:rFonts w:ascii="Symbol" w:hAnsi="Symbol" w:hint="default"/>
+      </w:rPr>
+    </w:lvl>
+    <w:lvl w:ilvl="4" w:tplc="040C0003" w:tentative="1">
+      <w:start w:val="1"/>
+      <w:numFmt w:val="bullet"/>
+      <w:lvlText w:val="o"/>
+      <w:lvlJc w:val="left"/>
+      <w:pPr>
+        <w:ind w:left="3600" w:hanging="360"/>
+      </w:pPr>
+      <w:rPr>
+        <w:rFonts w:ascii="Courier New" w:hAnsi="Courier New" w:cs="Courier New" w:hint="default"/>
+      </w:rPr>
+    </w:lvl>
+    <w:lvl w:ilvl="5" w:tplc="040C0005" w:tentative="1">
+      <w:start w:val="1"/>
+      <w:numFmt w:val="bullet"/>
+      <w:lvlText w:val=""/>
+      <w:lvlJc w:val="left"/>
+      <w:pPr>
+        <w:ind w:left="4320" w:hanging="360"/>
+      </w:pPr>
+      <w:rPr>
+        <w:rFonts w:ascii="Wingdings" w:hAnsi="Wingdings" w:hint="default"/>
+      </w:rPr>
+    </w:lvl>
+    <w:lvl w:ilvl="6" w:tplc="040C0001" w:tentative="1">
+      <w:start w:val="1"/>
+      <w:numFmt w:val="bullet"/>
+      <w:lvlText w:val=""/>
+      <w:lvlJc w:val="left"/>
+      <w:pPr>
+        <w:ind w:left="5040" w:hanging="360"/>
+      </w:pPr>
+      <w:rPr>
+        <w:rFonts w:ascii="Symbol" w:hAnsi="Symbol" w:hint="default"/>
+      </w:rPr>
+    </w:lvl>
+    <w:lvl w:ilvl="7" w:tplc="040C0003" w:tentative="1">
+      <w:start w:val="1"/>
+      <w:numFmt w:val="bullet"/>
+      <w:lvlText w:val="o"/>
+      <w:lvlJc w:val="left"/>
+      <w:pPr>
+        <w:ind w:left="5760" w:hanging="360"/>
+      </w:pPr>
+      <w:rPr>
+        <w:rFonts w:ascii="Courier New" w:hAnsi="Courier New" w:cs="Courier New" w:hint="default"/>
+      </w:rPr>
+    </w:lvl>
+    <w:lvl w:ilvl="8" w:tplc="040C0005" w:tentative="1">
+      <w:start w:val="1"/>
+      <w:numFmt w:val="bullet"/>
+      <w:lvlText w:val=""/>
+      <w:lvlJc w:val="left"/>
+      <w:pPr>
+        <w:ind w:left="6480" w:hanging="360"/>
+      </w:pPr>
+      <w:rPr>
+        <w:rFonts w:ascii="Wingdings" w:hAnsi="Wingdings" w:hint="default"/>
+      </w:rPr>
+    </w:lvl>
+  </w:abstractNum>
+  <w:abstractNum w:abstractNumId="6">
     <w:nsid w:val="5C27019C"/>
     <w:multiLevelType w:val="hybridMultilevel"/>
     <w:tmpl w:val="D3CCE64A"/>
@@ -564,16 +3045,25 @@
     </w:lvl>
   </w:abstractNum>
   <w:num w:numId="1">
+    <w:abstractNumId w:val="1"/>
+  </w:num>
+  <w:num w:numId="2">
+    <w:abstractNumId w:val="2"/>
+  </w:num>
+  <w:num w:numId="3">
+    <w:abstractNumId w:val="4"/>
+  </w:num>
+  <w:num w:numId="4">
+    <w:abstractNumId w:val="6"/>
+  </w:num>
+  <w:num w:numId="5">
     <w:abstractNumId w:val="0"/>
   </w:num>
-  <w:num w:numId="2">
-    <w:abstractNumId w:val="1"/>
+  <w:num w:numId="6">
+    <w:abstractNumId w:val="3"/>
   </w:num>
-  <w:num w:numId="3">
-    <w:abstractNumId w:val="2"/>
-  </w:num>
-  <w:num w:numId="4">
-    <w:abstractNumId w:val="3"/>
+  <w:num w:numId="7">
+    <w:abstractNumId w:val="5"/>
   </w:num>
 </w:numbering>
 </file>
@@ -806,6 +3296,15 @@
       <w:szCs w:val="16"/>
     </w:rPr>
   </w:style>
+  <w:style w:type="paragraph" w:styleId="Sansinterligne">
+    <w:name w:val="No Spacing"/>
+    <w:uiPriority w:val="1"/>
+    <w:qFormat/>
+    <w:rsid w:val="00232814"/>
+    <w:pPr>
+      <w:spacing w:after="0" w:line="240" w:lineRule="auto"/>
+    </w:pPr>
+  </w:style>
 </w:styles>
 </file>
 
@@ -1036,6 +3535,15 @@
       <w:sz w:val="16"/>
       <w:szCs w:val="16"/>
     </w:rPr>
+  </w:style>
+  <w:style w:type="paragraph" w:styleId="Sansinterligne">
+    <w:name w:val="No Spacing"/>
+    <w:uiPriority w:val="1"/>
+    <w:qFormat/>
+    <w:rsid w:val="00232814"/>
+    <w:pPr>
+      <w:spacing w:after="0" w:line="240" w:lineRule="auto"/>
+    </w:pPr>
   </w:style>
 </w:styles>
 </file>

--- a/trunk/Rapport/Partie IV/IV) E) Aspect fonctionnel de la partie serveur.docx
+++ b/trunk/Rapport/Partie IV/IV) E) Aspect fonctionnel de la partie serveur.docx
@@ -97,7 +97,49 @@
           <w:sz w:val="24"/>
           <w:szCs w:val="24"/>
         </w:rPr>
-        <w:t>Nous allons expliquer ici le code du serveur</w:t>
+        <w:t>L’ensemble de classes décri</w:t>
+      </w:r>
+      <w:r>
+        <w:rPr>
+          <w:sz w:val="24"/>
+          <w:szCs w:val="24"/>
+        </w:rPr>
+        <w:t>tes</w:t>
+      </w:r>
+      <w:r>
+        <w:rPr>
+          <w:sz w:val="24"/>
+          <w:szCs w:val="24"/>
+        </w:rPr>
+        <w:t xml:space="preserve"> ici doit prendre en charge les évènements du jeu </w:t>
+      </w:r>
+      <w:r>
+        <w:rPr>
+          <w:sz w:val="24"/>
+          <w:szCs w:val="24"/>
+        </w:rPr>
+        <w:t xml:space="preserve">côté serveur </w:t>
+      </w:r>
+      <w:r>
+        <w:rPr>
+          <w:sz w:val="24"/>
+          <w:szCs w:val="24"/>
+        </w:rPr>
+        <w:t>comme la donne, l’attente de la réponse d’un joueur</w:t>
+      </w:r>
+      <w:r>
+        <w:rPr>
+          <w:sz w:val="24"/>
+          <w:szCs w:val="24"/>
+        </w:rPr>
+        <w:t>, la mise des jetons, etc…</w:t>
+      </w:r>
+      <w:r>
+        <w:rPr>
+          <w:sz w:val="24"/>
+          <w:szCs w:val="24"/>
+        </w:rPr>
+        <w:t xml:space="preserve"> </w:t>
       </w:r>
     </w:p>
     <w:p>
@@ -963,7 +1005,21 @@
           <w:sz w:val="24"/>
           <w:szCs w:val="24"/>
         </w:rPr>
-        <w:t xml:space="preserve">De plus, ce tableau n’est initialisé qu’une seule fois par tournoi puisqu’il reste le même et a ce coup est donc négligeable. </w:t>
+        <w:t>De plus, ce tableau n’est initialisé qu’une seule fois par tournoi puisqu’il reste le même et a ce c</w:t>
+      </w:r>
+      <w:r>
+        <w:rPr>
+          <w:sz w:val="24"/>
+          <w:szCs w:val="24"/>
+        </w:rPr>
+        <w:t>oût</w:t>
+      </w:r>
+      <w:r>
+        <w:rPr>
+          <w:sz w:val="24"/>
+          <w:szCs w:val="24"/>
+        </w:rPr>
+        <w:t xml:space="preserve"> est donc négligeable. </w:t>
       </w:r>
       <w:r>
         <w:rPr>
@@ -1096,7 +1152,14 @@
           <w:sz w:val="24"/>
           <w:szCs w:val="24"/>
         </w:rPr>
-        <w:t xml:space="preserve">La pile ‘tas’ est mélanger en échangeant chaque entier avec un autre entier du tas parmi les 52 à l’aide de la fonction </w:t>
+        <w:t>La pile ‘tas’ est mélangée</w:t>
+      </w:r>
+      <w:r>
+        <w:rPr>
+          <w:sz w:val="24"/>
+          <w:szCs w:val="24"/>
+        </w:rPr>
+        <w:t xml:space="preserve"> en échangeant chaque entier avec un autre entier du tas parmi les 52 à l’aide de la fonction </w:t>
       </w:r>
       <w:proofErr w:type="spellStart"/>
       <w:proofErr w:type="gramStart"/>
@@ -1128,7 +1191,21 @@
           <w:sz w:val="24"/>
           <w:szCs w:val="24"/>
         </w:rPr>
-        <w:t xml:space="preserve"> ce qui nous permet d’avoir un semblant d’aléatoire dans la répartition des cartes.</w:t>
+        <w:t xml:space="preserve"> ce qui nous permet d’avoir un </w:t>
+      </w:r>
+      <w:r>
+        <w:rPr>
+          <w:sz w:val="24"/>
+          <w:szCs w:val="24"/>
+        </w:rPr>
+        <w:t xml:space="preserve">comportement </w:t>
+      </w:r>
+      <w:r>
+        <w:rPr>
+          <w:sz w:val="24"/>
+          <w:szCs w:val="24"/>
+        </w:rPr>
+        <w:t>aléatoire dans la répartition des cartes.</w:t>
       </w:r>
     </w:p>
     <w:p>
@@ -1208,7 +1285,14 @@
           <w:sz w:val="24"/>
           <w:szCs w:val="24"/>
         </w:rPr>
-        <w:t>deroulement</w:t>
+        <w:t>deroulemen</w:t>
+      </w:r>
+      <w:r>
+        <w:rPr>
+          <w:sz w:val="24"/>
+          <w:szCs w:val="24"/>
+        </w:rPr>
+        <w:t>t</w:t>
       </w:r>
       <w:proofErr w:type="spellEnd"/>
       <w:r>
@@ -1224,7 +1308,14 @@
           <w:sz w:val="24"/>
           <w:szCs w:val="24"/>
         </w:rPr>
-        <w:t>) commence, il faut initialisé les variables des clients en jeu</w:t>
+        <w:t>) commence, il faut initialiser</w:t>
+      </w:r>
+      <w:r>
+        <w:rPr>
+          <w:sz w:val="24"/>
+          <w:szCs w:val="24"/>
+        </w:rPr>
+        <w:t xml:space="preserve"> les variables des clients en jeu</w:t>
       </w:r>
       <w:r>
         <w:rPr>
@@ -1238,7 +1329,14 @@
           <w:sz w:val="24"/>
           <w:szCs w:val="24"/>
         </w:rPr>
-        <w:t xml:space="preserve">les cases tu tableau </w:t>
+        <w:t>les cases d</w:t>
+      </w:r>
+      <w:r>
+        <w:rPr>
+          <w:sz w:val="24"/>
+          <w:szCs w:val="24"/>
+        </w:rPr>
+        <w:t xml:space="preserve">u tableau </w:t>
       </w:r>
       <w:proofErr w:type="spellStart"/>
       <w:r>
@@ -1275,7 +1373,14 @@
           <w:sz w:val="24"/>
           <w:szCs w:val="24"/>
         </w:rPr>
-        <w:t>Ce tableau permet de conservé les jetons posés par chaque client même s’il se déconnecte car c’est nécessaire pour répartir les gains correctement.</w:t>
+        <w:t>Ce tableau permet de conserver</w:t>
+      </w:r>
+      <w:r>
+        <w:rPr>
+          <w:sz w:val="24"/>
+          <w:szCs w:val="24"/>
+        </w:rPr>
+        <w:t xml:space="preserve"> les jetons posés par chaque client même s’il se déconnecte car c’est nécessaire pour répartir les gains correctement.</w:t>
       </w:r>
       <w:r>
         <w:rPr>
@@ -1365,7 +1470,21 @@
           <w:sz w:val="24"/>
           <w:szCs w:val="24"/>
         </w:rPr>
-        <w:t xml:space="preserve"> alors que c’est le dernier à avoir relancer. Dans une enchère classique on ne retourne pas sur la dernière personne à avoir relancé.</w:t>
+        <w:t xml:space="preserve"> alors que c</w:t>
+      </w:r>
+      <w:r>
+        <w:rPr>
+          <w:sz w:val="24"/>
+          <w:szCs w:val="24"/>
+        </w:rPr>
+        <w:t>’est le dernier à avoir relancé</w:t>
+      </w:r>
+      <w:r>
+        <w:rPr>
+          <w:sz w:val="24"/>
+          <w:szCs w:val="24"/>
+        </w:rPr>
+        <w:t>. Dans une enchère classique on ne retourne pas sur la dernière personne à avoir relancé.</w:t>
       </w:r>
       <w:r>
         <w:rPr>
@@ -1486,14 +1605,58 @@
           <w:szCs w:val="24"/>
         </w:rPr>
         <w:tab/>
-        <w:t xml:space="preserve">Lors d’un tour d’enchère on va parcourir les joueurs en jeu (attente==0) et envoyer un message aux clients chacun leur tour pour leur demander de faire un choix d’action. Ces choix son </w:t>
-      </w:r>
-      <w:r>
-        <w:rPr>
-          <w:sz w:val="24"/>
-          <w:szCs w:val="24"/>
-        </w:rPr>
-        <w:t xml:space="preserve">passer, suivre et relancer (représenté respectivement pas un l’entier 1, 2 ou 3). La relance n’est pas toujours possible (3 relance max par tour d’enchère, ouvrir n’est pas une </w:t>
+        <w:t>Lors d’un tour d’enchère on va parcourir les joueurs en jeu (attente==0) et envoyer un message aux clients chacun leur tour pour leur demander de faire un choix d’action. Ces choix son</w:t>
+      </w:r>
+      <w:r>
+        <w:rPr>
+          <w:sz w:val="24"/>
+          <w:szCs w:val="24"/>
+        </w:rPr>
+        <w:t>t :</w:t>
+      </w:r>
+      <w:r>
+        <w:rPr>
+          <w:sz w:val="24"/>
+          <w:szCs w:val="24"/>
+        </w:rPr>
+        <w:t xml:space="preserve"> </w:t>
+      </w:r>
+      <w:r>
+        <w:rPr>
+          <w:sz w:val="24"/>
+          <w:szCs w:val="24"/>
+        </w:rPr>
+        <w:t>passer, suivre et relance</w:t>
+      </w:r>
+      <w:r>
+        <w:rPr>
+          <w:sz w:val="24"/>
+          <w:szCs w:val="24"/>
+        </w:rPr>
+        <w:t>r (représenté respectivement par</w:t>
+      </w:r>
+      <w:r>
+        <w:rPr>
+          <w:sz w:val="24"/>
+          <w:szCs w:val="24"/>
+        </w:rPr>
+        <w:t xml:space="preserve"> </w:t>
+      </w:r>
+      <w:proofErr w:type="gramStart"/>
+      <w:r>
+        <w:rPr>
+          <w:sz w:val="24"/>
+          <w:szCs w:val="24"/>
+        </w:rPr>
+        <w:t>l’entier</w:t>
+      </w:r>
+      <w:proofErr w:type="gramEnd"/>
+      <w:r>
+        <w:rPr>
+          <w:sz w:val="24"/>
+          <w:szCs w:val="24"/>
+        </w:rPr>
+        <w:t xml:space="preserve"> 1, 2 ou 3). La relance n’est pas toujours possible (3 relance max par tour d’enchère, ouvrir n’est pas une </w:t>
       </w:r>
       <w:r>
         <w:rPr>
@@ -1699,38 +1862,38 @@
           <w:sz w:val="24"/>
           <w:szCs w:val="24"/>
         </w:rPr>
-        <w:t xml:space="preserve"> </w:t>
-      </w:r>
-      <w:r>
-        <w:rPr>
-          <w:sz w:val="24"/>
-          <w:szCs w:val="24"/>
-        </w:rPr>
-        <w:t>ça libère le sémaphore et le programme reprend dans choix()</w:t>
-      </w:r>
-      <w:r>
-        <w:rPr>
-          <w:sz w:val="24"/>
-          <w:szCs w:val="24"/>
-        </w:rPr>
-        <w:t xml:space="preserve"> pour appliquer le choix du joueur changer les paramètres et envoyer les modifications aux clients.</w:t>
-      </w:r>
-    </w:p>
-    <w:p>
-      <w:pPr>
-        <w:pStyle w:val="Sansinterligne"/>
-        <w:jc w:val="both"/>
-        <w:rPr>
-          <w:sz w:val="24"/>
-          <w:szCs w:val="24"/>
-        </w:rPr>
-      </w:pPr>
-      <w:r>
-        <w:rPr>
-          <w:sz w:val="24"/>
-          <w:szCs w:val="24"/>
-        </w:rPr>
-        <w:t>Un mauvais choix implique que le joueur se couche. Un mauvais nombre de jetons lors d’une relance est rétabli : s’il y a plus de jetons que ce qu’il possède alors il fait tapis, s’il y en moins ou le même nombre que le minimum pour suivre alors son choix devient suivre.</w:t>
+        <w:t xml:space="preserve"> ça libère le sémaphore et le programme reprend dans choix() pour appliquer le choix du joueur changer les paramètres et envoyer les modifications aux clients.</w:t>
+      </w:r>
+    </w:p>
+    <w:p>
+      <w:pPr>
+        <w:pStyle w:val="Sansinterligne"/>
+        <w:jc w:val="both"/>
+        <w:rPr>
+          <w:sz w:val="24"/>
+          <w:szCs w:val="24"/>
+        </w:rPr>
+      </w:pPr>
+      <w:r>
+        <w:rPr>
+          <w:sz w:val="24"/>
+          <w:szCs w:val="24"/>
+        </w:rPr>
+        <w:t xml:space="preserve">Un mauvais choix implique que le joueur se couche. Un mauvais nombre de jetons lors d’une relance est rétabli : s’il y a plus de jetons que ce qu’il possède alors il fait tapis, s’il y en </w:t>
+      </w:r>
+      <w:r>
+        <w:rPr>
+          <w:sz w:val="24"/>
+          <w:szCs w:val="24"/>
+        </w:rPr>
+        <w:t xml:space="preserve">a </w:t>
+      </w:r>
+      <w:r>
+        <w:rPr>
+          <w:sz w:val="24"/>
+          <w:szCs w:val="24"/>
+        </w:rPr>
+        <w:t>moins ou le même nombre que le minimum pour suivre alors son choix devient suivre.</w:t>
       </w:r>
     </w:p>
     <w:p>
@@ -1748,7 +1911,21 @@
           <w:szCs w:val="24"/>
         </w:rPr>
         <w:tab/>
-        <w:t>A la fin de tous les tours d’enchère, viens la répartition des gains</w:t>
+        <w:t>A la fin de</w:t>
+      </w:r>
+      <w:r>
+        <w:rPr>
+          <w:sz w:val="24"/>
+          <w:szCs w:val="24"/>
+        </w:rPr>
+        <w:t xml:space="preserve"> tous les tours d’enchère, vient</w:t>
+      </w:r>
+      <w:r>
+        <w:rPr>
+          <w:sz w:val="24"/>
+          <w:szCs w:val="24"/>
+        </w:rPr>
+        <w:t xml:space="preserve"> la répartition des gains</w:t>
       </w:r>
       <w:r>
         <w:rPr>
@@ -1797,7 +1974,21 @@
           <w:sz w:val="24"/>
           <w:szCs w:val="24"/>
         </w:rPr>
-        <w:t>) permet de répartir les gain entre les clients selon leur statut (gagnant, perdant, tapis).</w:t>
+        <w:t>) permet de répartir les gain</w:t>
+      </w:r>
+      <w:r>
+        <w:rPr>
+          <w:sz w:val="24"/>
+          <w:szCs w:val="24"/>
+        </w:rPr>
+        <w:t>s</w:t>
+      </w:r>
+      <w:r>
+        <w:rPr>
+          <w:sz w:val="24"/>
+          <w:szCs w:val="24"/>
+        </w:rPr>
+        <w:t xml:space="preserve"> entre les clients selon leur statut (gagnant, perdant, tapis).</w:t>
       </w:r>
     </w:p>
     <w:p>
@@ -2161,28 +2352,14 @@
           <w:sz w:val="24"/>
           <w:szCs w:val="24"/>
         </w:rPr>
-        <w:t xml:space="preserve">Après la répartition des gains, il faut vérifié si la partie est terminée (plus qu’un seul joueur avec des jetons) et si ce n’est pas le cas relancer un tournoi() continue de boucler et relance le </w:t>
-      </w:r>
-      <w:r>
-        <w:rPr>
-          <w:sz w:val="24"/>
-          <w:szCs w:val="24"/>
-        </w:rPr>
-        <w:t>premier</w:t>
-      </w:r>
-      <w:r>
-        <w:rPr>
-          <w:sz w:val="24"/>
-          <w:szCs w:val="24"/>
-        </w:rPr>
-        <w:t xml:space="preserve"> tour d’enchère en faisant avancer l’indice du </w:t>
-      </w:r>
-      <w:r>
-        <w:rPr>
-          <w:sz w:val="24"/>
-          <w:szCs w:val="24"/>
-        </w:rPr>
-        <w:t>client devant poser l</w:t>
+        <w:t>Après la répart</w:t>
+      </w:r>
+      <w:r>
+        <w:rPr>
+          <w:sz w:val="24"/>
+          <w:szCs w:val="24"/>
+        </w:rPr>
+        <w:t>ition des gains, il faut vérifier</w:t>
       </w:r>
       <w:bookmarkStart w:id="0" w:name="_GoBack"/>
       <w:bookmarkEnd w:id="0"/>
@@ -2191,7 +2368,28 @@
           <w:sz w:val="24"/>
           <w:szCs w:val="24"/>
         </w:rPr>
-        <w:t xml:space="preserve">a </w:t>
+        <w:t xml:space="preserve"> si la partie est terminée (plus qu’un seul joueur avec des jetons) et si ce n’est pas le cas relancer un tournoi() continue de boucler et relance le </w:t>
+      </w:r>
+      <w:r>
+        <w:rPr>
+          <w:sz w:val="24"/>
+          <w:szCs w:val="24"/>
+        </w:rPr>
+        <w:t>premier</w:t>
+      </w:r>
+      <w:r>
+        <w:rPr>
+          <w:sz w:val="24"/>
+          <w:szCs w:val="24"/>
+        </w:rPr>
+        <w:t xml:space="preserve"> tour d’enchère en faisant avancer l’indice du </w:t>
+      </w:r>
+      <w:r>
+        <w:rPr>
+          <w:sz w:val="24"/>
+          <w:szCs w:val="24"/>
+        </w:rPr>
+        <w:t xml:space="preserve">client devant poser la </w:t>
       </w:r>
       <w:proofErr w:type="spellStart"/>
       <w:r>

--- a/trunk/Rapport/Partie IV/IV) E) Aspect fonctionnel de la partie serveur.docx
+++ b/trunk/Rapport/Partie IV/IV) E) Aspect fonctionnel de la partie serveur.docx
@@ -4,8 +4,7 @@
   <w:body>
     <w:p>
       <w:pPr>
-        <w:pStyle w:val="Paragraphedeliste"/>
-        <w:ind w:hanging="360"/>
+        <w:ind w:firstLine="708"/>
         <w:jc w:val="both"/>
         <w:rPr>
           <w:rFonts w:cstheme="minorHAnsi"/>
@@ -19,7 +18,7 @@
           <w:b/>
           <w:sz w:val="28"/>
         </w:rPr>
-        <w:t>E)</w:t>
+        <w:t xml:space="preserve">E) </w:t>
       </w:r>
       <w:r>
         <w:rPr>
@@ -27,7 +26,6 @@
           <w:b/>
           <w:sz w:val="28"/>
         </w:rPr>
-        <w:tab/>
         <w:t>Aspect fonctionnel de la partie serveur</w:t>
       </w:r>
     </w:p>
@@ -56,6 +54,8 @@
         </w:rPr>
         <w:t xml:space="preserve"> Il doit gérer la communication et la gestion des clients, le jeu et les parties, la base de données, et le lecteur de commandes.</w:t>
       </w:r>
+      <w:bookmarkStart w:id="0" w:name="_GoBack"/>
+      <w:bookmarkEnd w:id="0"/>
     </w:p>
     <w:p>
       <w:pPr>
@@ -3064,23 +3064,7 @@
           <w:sz w:val="24"/>
           <w:szCs w:val="24"/>
         </w:rPr>
-        <w:t xml:space="preserve"> possède un objet de ce type et utilise ses </w:t>
-      </w:r>
-      <w:r>
-        <w:rPr>
-          <w:rFonts w:cstheme="minorHAnsi"/>
-          <w:sz w:val="24"/>
-          <w:szCs w:val="24"/>
-        </w:rPr>
-        <w:t>méthodes</w:t>
-      </w:r>
-      <w:r>
-        <w:rPr>
-          <w:rFonts w:cstheme="minorHAnsi"/>
-          <w:sz w:val="24"/>
-          <w:szCs w:val="24"/>
-        </w:rPr>
-        <w:t>.</w:t>
+        <w:t xml:space="preserve"> possède un objet de ce type et utilise ses méthodes.</w:t>
       </w:r>
       <w:r>
         <w:rPr>
@@ -3366,23 +3350,7 @@
           <w:sz w:val="24"/>
           <w:szCs w:val="24"/>
         </w:rPr>
-        <w:t xml:space="preserve">Voici le code de la fonction qui permet de se connecter à la </w:t>
-      </w:r>
-      <w:r>
-        <w:rPr>
-          <w:rFonts w:cstheme="minorHAnsi"/>
-          <w:sz w:val="24"/>
-          <w:szCs w:val="24"/>
-        </w:rPr>
-        <w:t>BDD</w:t>
-      </w:r>
-      <w:r>
-        <w:rPr>
-          <w:rFonts w:cstheme="minorHAnsi"/>
-          <w:sz w:val="24"/>
-          <w:szCs w:val="24"/>
-        </w:rPr>
-        <w:t>, qui est lancé au démarrage du serveur :</w:t>
+        <w:t>Voici le code de la fonction qui permet de se connecter à la BDD, qui est lancé au démarrage du serveur :</w:t>
       </w:r>
     </w:p>
     <w:p>
@@ -3574,17 +3542,7 @@
           <w:sz w:val="24"/>
           <w:szCs w:val="24"/>
         </w:rPr>
-        <w:t>PokerS</w:t>
-      </w:r>
-      <w:bookmarkStart w:id="0" w:name="_GoBack"/>
-      <w:bookmarkEnd w:id="0"/>
-      <w:r>
-        <w:rPr>
-          <w:rFonts w:cstheme="minorHAnsi"/>
-          <w:sz w:val="24"/>
-          <w:szCs w:val="24"/>
-        </w:rPr>
-        <w:t>erver</w:t>
+        <w:t>PokerServer</w:t>
       </w:r>
       <w:proofErr w:type="spellEnd"/>
       <w:r>
@@ -5308,6 +5266,7 @@
   <w:style w:type="character" w:default="1" w:styleId="Policepardfaut">
     <w:name w:val="Default Paragraph Font"/>
     <w:uiPriority w:val="1"/>
+    <w:semiHidden/>
     <w:unhideWhenUsed/>
   </w:style>
   <w:style w:type="table" w:default="1" w:styleId="TableauNormal">
@@ -5547,6 +5506,7 @@
   <w:style w:type="character" w:default="1" w:styleId="Policepardfaut">
     <w:name w:val="Default Paragraph Font"/>
     <w:uiPriority w:val="1"/>
+    <w:semiHidden/>
     <w:unhideWhenUsed/>
   </w:style>
   <w:style w:type="table" w:default="1" w:styleId="TableauNormal">
